--- a/5 semestr/Программирование ВС/Лабараторные работы (Отчет)/Лабараторная работа № 2.docx
+++ b/5 semestr/Программирование ВС/Лабараторные работы (Отчет)/Лабараторная работа № 2.docx
@@ -464,26 +464,19 @@
     <w:p>
       <w:pPr>
         <w:jc w:val="center"/>
+      </w:pPr>
+      <w:r>
         <w:rPr>
           <w:lang w:val="ru-RU"/>
         </w:rPr>
-      </w:pPr>
-      <w:r>
-        <w:rPr>
-          <w:lang w:val="ru-RU"/>
-        </w:rPr>
         <w:t>Кропивницкий</w:t>
       </w:r>
       <w:r>
         <w:t>- 2017</w:t>
       </w:r>
-    </w:p>
-    <w:p>
-      <w:pPr>
-        <w:spacing w:after="160" w:line="259" w:lineRule="auto"/>
-      </w:pPr>
-      <w:r>
-        <w:lastRenderedPageBreak/>
+      <w:bookmarkStart w:id="0" w:name="_GoBack"/>
+      <w:bookmarkEnd w:id="0"/>
+      <w:r>
         <w:br w:type="page"/>
       </w:r>
     </w:p>
@@ -574,7 +567,7 @@
           <w:color w:val="000000"/>
           <w:sz w:val="28"/>
           <w:szCs w:val="28"/>
-          <w:lang w:val="en-US"/>
+          <w:lang w:val="ru-RU"/>
         </w:rPr>
       </w:pPr>
       <w:r>
@@ -3046,8 +3039,6 @@
         </w:rPr>
         <w:t>_BASE, TIMER_TIMA_TIMEOUT);</w:t>
       </w:r>
-      <w:bookmarkStart w:id="0" w:name="_GoBack"/>
-      <w:bookmarkEnd w:id="0"/>
     </w:p>
     <w:p>
       <w:pPr>
@@ -4636,7 +4627,7 @@
 </file>
 
 <file path=customXml/itemProps1.xml><?xml version="1.0" encoding="utf-8"?>
-<ds:datastoreItem xmlns:ds="http://schemas.openxmlformats.org/officeDocument/2006/customXml" ds:itemID="{AA52EABD-2549-402C-8C45-4A4A198D5CDF}">
+<ds:datastoreItem xmlns:ds="http://schemas.openxmlformats.org/officeDocument/2006/customXml" ds:itemID="{D5A82A4C-96A5-478A-B8CC-352340B1342B}">
   <ds:schemaRefs>
     <ds:schemaRef ds:uri="http://schemas.openxmlformats.org/officeDocument/2006/bibliography"/>
   </ds:schemaRefs>

--- a/5 semestr/Программирование ВС/Лабараторные работы (Отчет)/Лабараторная работа № 2.docx
+++ b/5 semestr/Программирование ВС/Лабараторные работы (Отчет)/Лабараторная работа № 2.docx
@@ -643,7 +643,6 @@
           <w:szCs w:val="28"/>
         </w:rPr>
       </w:pPr>
-      <w:bookmarkStart w:id="0" w:name="_GoBack"/>
       <w:r>
         <w:rPr>
           <w:noProof/>
@@ -713,7 +712,6 @@
           </wp:anchor>
         </w:drawing>
       </w:r>
-      <w:bookmarkEnd w:id="0"/>
       <w:r>
         <w:rPr>
           <w:color w:val="000000"/>
@@ -749,6 +747,412 @@
           <w:color w:val="000000"/>
           <w:sz w:val="20"/>
           <w:szCs w:val="20"/>
+          <w:lang w:val="en-US"/>
+        </w:rPr>
+      </w:pPr>
+      <w:r>
+        <w:rPr>
+          <w:rFonts w:ascii="Courier New" w:hAnsi="Courier New" w:cs="Courier New"/>
+          <w:color w:val="000000"/>
+          <w:sz w:val="20"/>
+          <w:szCs w:val="20"/>
+          <w:lang w:val="en-US"/>
+        </w:rPr>
+        <w:t>#include &lt;</w:t>
+      </w:r>
+      <w:proofErr w:type="spellStart"/>
+      <w:r>
+        <w:rPr>
+          <w:rFonts w:ascii="Courier New" w:hAnsi="Courier New" w:cs="Courier New"/>
+          <w:color w:val="000000"/>
+          <w:sz w:val="20"/>
+          <w:szCs w:val="20"/>
+          <w:lang w:val="en-US"/>
+        </w:rPr>
+        <w:t>stdint.h</w:t>
+      </w:r>
+      <w:proofErr w:type="spellEnd"/>
+      <w:r>
+        <w:rPr>
+          <w:rFonts w:ascii="Courier New" w:hAnsi="Courier New" w:cs="Courier New"/>
+          <w:color w:val="000000"/>
+          <w:sz w:val="20"/>
+          <w:szCs w:val="20"/>
+          <w:lang w:val="en-US"/>
+        </w:rPr>
+        <w:t>&gt;</w:t>
+      </w:r>
+    </w:p>
+    <w:p>
+      <w:pPr>
+        <w:pBdr>
+          <w:top w:val="single" w:sz="4" w:space="1" w:color="auto"/>
+          <w:left w:val="single" w:sz="4" w:space="1" w:color="auto"/>
+          <w:bottom w:val="single" w:sz="4" w:space="1" w:color="auto"/>
+          <w:right w:val="single" w:sz="4" w:space="1" w:color="auto"/>
+        </w:pBdr>
+        <w:jc w:val="both"/>
+        <w:rPr>
+          <w:rFonts w:ascii="Courier New" w:hAnsi="Courier New" w:cs="Courier New"/>
+          <w:color w:val="000000"/>
+          <w:sz w:val="20"/>
+          <w:szCs w:val="20"/>
+          <w:lang w:val="en-US"/>
+        </w:rPr>
+      </w:pPr>
+      <w:r>
+        <w:rPr>
+          <w:rFonts w:ascii="Courier New" w:hAnsi="Courier New" w:cs="Courier New"/>
+          <w:color w:val="000000"/>
+          <w:sz w:val="20"/>
+          <w:szCs w:val="20"/>
+          <w:lang w:val="en-US"/>
+        </w:rPr>
+        <w:t>#include &lt;</w:t>
+      </w:r>
+      <w:proofErr w:type="spellStart"/>
+      <w:r>
+        <w:rPr>
+          <w:rFonts w:ascii="Courier New" w:hAnsi="Courier New" w:cs="Courier New"/>
+          <w:color w:val="000000"/>
+          <w:sz w:val="20"/>
+          <w:szCs w:val="20"/>
+          <w:lang w:val="en-US"/>
+        </w:rPr>
+        <w:t>stdbool.h</w:t>
+      </w:r>
+      <w:proofErr w:type="spellEnd"/>
+      <w:r>
+        <w:rPr>
+          <w:rFonts w:ascii="Courier New" w:hAnsi="Courier New" w:cs="Courier New"/>
+          <w:color w:val="000000"/>
+          <w:sz w:val="20"/>
+          <w:szCs w:val="20"/>
+          <w:lang w:val="en-US"/>
+        </w:rPr>
+        <w:t>&gt;</w:t>
+      </w:r>
+    </w:p>
+    <w:p>
+      <w:pPr>
+        <w:pBdr>
+          <w:top w:val="single" w:sz="4" w:space="1" w:color="auto"/>
+          <w:left w:val="single" w:sz="4" w:space="1" w:color="auto"/>
+          <w:bottom w:val="single" w:sz="4" w:space="1" w:color="auto"/>
+          <w:right w:val="single" w:sz="4" w:space="1" w:color="auto"/>
+        </w:pBdr>
+        <w:jc w:val="both"/>
+        <w:rPr>
+          <w:rFonts w:ascii="Courier New" w:hAnsi="Courier New" w:cs="Courier New"/>
+          <w:color w:val="000000"/>
+          <w:sz w:val="20"/>
+          <w:szCs w:val="20"/>
+          <w:lang w:val="en-US"/>
+        </w:rPr>
+      </w:pPr>
+      <w:r>
+        <w:rPr>
+          <w:rFonts w:ascii="Courier New" w:hAnsi="Courier New" w:cs="Courier New"/>
+          <w:color w:val="000000"/>
+          <w:sz w:val="20"/>
+          <w:szCs w:val="20"/>
+          <w:lang w:val="en-US"/>
+        </w:rPr>
+        <w:t>#include "</w:t>
+      </w:r>
+      <w:proofErr w:type="spellStart"/>
+      <w:r>
+        <w:rPr>
+          <w:rFonts w:ascii="Courier New" w:hAnsi="Courier New" w:cs="Courier New"/>
+          <w:color w:val="000000"/>
+          <w:sz w:val="20"/>
+          <w:szCs w:val="20"/>
+          <w:lang w:val="en-US"/>
+        </w:rPr>
+        <w:t>driverlib</w:t>
+      </w:r>
+      <w:proofErr w:type="spellEnd"/>
+      <w:r>
+        <w:rPr>
+          <w:rFonts w:ascii="Courier New" w:hAnsi="Courier New" w:cs="Courier New"/>
+          <w:color w:val="000000"/>
+          <w:sz w:val="20"/>
+          <w:szCs w:val="20"/>
+          <w:lang w:val="en-US"/>
+        </w:rPr>
+        <w:t>/</w:t>
+      </w:r>
+      <w:proofErr w:type="spellStart"/>
+      <w:r>
+        <w:rPr>
+          <w:rFonts w:ascii="Courier New" w:hAnsi="Courier New" w:cs="Courier New"/>
+          <w:color w:val="000000"/>
+          <w:sz w:val="20"/>
+          <w:szCs w:val="20"/>
+          <w:lang w:val="en-US"/>
+        </w:rPr>
+        <w:t>gpio.h</w:t>
+      </w:r>
+      <w:proofErr w:type="spellEnd"/>
+      <w:r>
+        <w:rPr>
+          <w:rFonts w:ascii="Courier New" w:hAnsi="Courier New" w:cs="Courier New"/>
+          <w:color w:val="000000"/>
+          <w:sz w:val="20"/>
+          <w:szCs w:val="20"/>
+          <w:lang w:val="en-US"/>
+        </w:rPr>
+        <w:t>"</w:t>
+      </w:r>
+    </w:p>
+    <w:p>
+      <w:pPr>
+        <w:pBdr>
+          <w:top w:val="single" w:sz="4" w:space="1" w:color="auto"/>
+          <w:left w:val="single" w:sz="4" w:space="1" w:color="auto"/>
+          <w:bottom w:val="single" w:sz="4" w:space="1" w:color="auto"/>
+          <w:right w:val="single" w:sz="4" w:space="1" w:color="auto"/>
+        </w:pBdr>
+        <w:jc w:val="both"/>
+        <w:rPr>
+          <w:rFonts w:ascii="Courier New" w:hAnsi="Courier New" w:cs="Courier New"/>
+          <w:color w:val="000000"/>
+          <w:sz w:val="20"/>
+          <w:szCs w:val="20"/>
+          <w:lang w:val="en-US"/>
+        </w:rPr>
+      </w:pPr>
+      <w:r>
+        <w:rPr>
+          <w:rFonts w:ascii="Courier New" w:hAnsi="Courier New" w:cs="Courier New"/>
+          <w:color w:val="000000"/>
+          <w:sz w:val="20"/>
+          <w:szCs w:val="20"/>
+          <w:lang w:val="en-US"/>
+        </w:rPr>
+        <w:t>#include "</w:t>
+      </w:r>
+      <w:proofErr w:type="spellStart"/>
+      <w:r>
+        <w:rPr>
+          <w:rFonts w:ascii="Courier New" w:hAnsi="Courier New" w:cs="Courier New"/>
+          <w:color w:val="000000"/>
+          <w:sz w:val="20"/>
+          <w:szCs w:val="20"/>
+          <w:lang w:val="en-US"/>
+        </w:rPr>
+        <w:t>driverlib</w:t>
+      </w:r>
+      <w:proofErr w:type="spellEnd"/>
+      <w:r>
+        <w:rPr>
+          <w:rFonts w:ascii="Courier New" w:hAnsi="Courier New" w:cs="Courier New"/>
+          <w:color w:val="000000"/>
+          <w:sz w:val="20"/>
+          <w:szCs w:val="20"/>
+          <w:lang w:val="en-US"/>
+        </w:rPr>
+        <w:t>/</w:t>
+      </w:r>
+      <w:proofErr w:type="spellStart"/>
+      <w:r>
+        <w:rPr>
+          <w:rFonts w:ascii="Courier New" w:hAnsi="Courier New" w:cs="Courier New"/>
+          <w:color w:val="000000"/>
+          <w:sz w:val="20"/>
+          <w:szCs w:val="20"/>
+          <w:lang w:val="en-US"/>
+        </w:rPr>
+        <w:t>sysctl.h</w:t>
+      </w:r>
+      <w:proofErr w:type="spellEnd"/>
+      <w:r>
+        <w:rPr>
+          <w:rFonts w:ascii="Courier New" w:hAnsi="Courier New" w:cs="Courier New"/>
+          <w:color w:val="000000"/>
+          <w:sz w:val="20"/>
+          <w:szCs w:val="20"/>
+          <w:lang w:val="en-US"/>
+        </w:rPr>
+        <w:t>"</w:t>
+      </w:r>
+    </w:p>
+    <w:p>
+      <w:pPr>
+        <w:pBdr>
+          <w:top w:val="single" w:sz="4" w:space="1" w:color="auto"/>
+          <w:left w:val="single" w:sz="4" w:space="1" w:color="auto"/>
+          <w:bottom w:val="single" w:sz="4" w:space="1" w:color="auto"/>
+          <w:right w:val="single" w:sz="4" w:space="1" w:color="auto"/>
+        </w:pBdr>
+        <w:jc w:val="both"/>
+        <w:rPr>
+          <w:rFonts w:ascii="Courier New" w:hAnsi="Courier New" w:cs="Courier New"/>
+          <w:color w:val="000000"/>
+          <w:sz w:val="20"/>
+          <w:szCs w:val="20"/>
+          <w:lang w:val="en-US"/>
+        </w:rPr>
+      </w:pPr>
+      <w:r>
+        <w:rPr>
+          <w:rFonts w:ascii="Courier New" w:hAnsi="Courier New" w:cs="Courier New"/>
+          <w:color w:val="000000"/>
+          <w:sz w:val="20"/>
+          <w:szCs w:val="20"/>
+          <w:lang w:val="en-US"/>
+        </w:rPr>
+        <w:t>#include "</w:t>
+      </w:r>
+      <w:proofErr w:type="spellStart"/>
+      <w:r>
+        <w:rPr>
+          <w:rFonts w:ascii="Courier New" w:hAnsi="Courier New" w:cs="Courier New"/>
+          <w:color w:val="000000"/>
+          <w:sz w:val="20"/>
+          <w:szCs w:val="20"/>
+          <w:lang w:val="en-US"/>
+        </w:rPr>
+        <w:t>driverlib</w:t>
+      </w:r>
+      <w:proofErr w:type="spellEnd"/>
+      <w:r>
+        <w:rPr>
+          <w:rFonts w:ascii="Courier New" w:hAnsi="Courier New" w:cs="Courier New"/>
+          <w:color w:val="000000"/>
+          <w:sz w:val="20"/>
+          <w:szCs w:val="20"/>
+          <w:lang w:val="en-US"/>
+        </w:rPr>
+        <w:t>/</w:t>
+      </w:r>
+      <w:proofErr w:type="spellStart"/>
+      <w:r>
+        <w:rPr>
+          <w:rFonts w:ascii="Courier New" w:hAnsi="Courier New" w:cs="Courier New"/>
+          <w:color w:val="000000"/>
+          <w:sz w:val="20"/>
+          <w:szCs w:val="20"/>
+          <w:lang w:val="en-US"/>
+        </w:rPr>
+        <w:t>systick.h</w:t>
+      </w:r>
+      <w:proofErr w:type="spellEnd"/>
+      <w:r>
+        <w:rPr>
+          <w:rFonts w:ascii="Courier New" w:hAnsi="Courier New" w:cs="Courier New"/>
+          <w:color w:val="000000"/>
+          <w:sz w:val="20"/>
+          <w:szCs w:val="20"/>
+          <w:lang w:val="en-US"/>
+        </w:rPr>
+        <w:t>"</w:t>
+      </w:r>
+    </w:p>
+    <w:p>
+      <w:pPr>
+        <w:pBdr>
+          <w:top w:val="single" w:sz="4" w:space="1" w:color="auto"/>
+          <w:left w:val="single" w:sz="4" w:space="1" w:color="auto"/>
+          <w:bottom w:val="single" w:sz="4" w:space="1" w:color="auto"/>
+          <w:right w:val="single" w:sz="4" w:space="1" w:color="auto"/>
+        </w:pBdr>
+        <w:jc w:val="both"/>
+        <w:rPr>
+          <w:rFonts w:ascii="Courier New" w:hAnsi="Courier New" w:cs="Courier New"/>
+          <w:color w:val="000000"/>
+          <w:sz w:val="20"/>
+          <w:szCs w:val="20"/>
+          <w:lang w:val="en-US"/>
+        </w:rPr>
+      </w:pPr>
+      <w:r>
+        <w:rPr>
+          <w:rFonts w:ascii="Courier New" w:hAnsi="Courier New" w:cs="Courier New"/>
+          <w:color w:val="000000"/>
+          <w:sz w:val="20"/>
+          <w:szCs w:val="20"/>
+          <w:lang w:val="en-US"/>
+        </w:rPr>
+        <w:t>#include "</w:t>
+      </w:r>
+      <w:proofErr w:type="spellStart"/>
+      <w:r>
+        <w:rPr>
+          <w:rFonts w:ascii="Courier New" w:hAnsi="Courier New" w:cs="Courier New"/>
+          <w:color w:val="000000"/>
+          <w:sz w:val="20"/>
+          <w:szCs w:val="20"/>
+          <w:lang w:val="en-US"/>
+        </w:rPr>
+        <w:t>inc</w:t>
+      </w:r>
+      <w:proofErr w:type="spellEnd"/>
+      <w:r>
+        <w:rPr>
+          <w:rFonts w:ascii="Courier New" w:hAnsi="Courier New" w:cs="Courier New"/>
+          <w:color w:val="000000"/>
+          <w:sz w:val="20"/>
+          <w:szCs w:val="20"/>
+          <w:lang w:val="en-US"/>
+        </w:rPr>
+        <w:t>/</w:t>
+      </w:r>
+      <w:proofErr w:type="spellStart"/>
+      <w:r>
+        <w:rPr>
+          <w:rFonts w:ascii="Courier New" w:hAnsi="Courier New" w:cs="Courier New"/>
+          <w:color w:val="000000"/>
+          <w:sz w:val="20"/>
+          <w:szCs w:val="20"/>
+          <w:lang w:val="en-US"/>
+        </w:rPr>
+        <w:t>hw_memmap.h</w:t>
+      </w:r>
+      <w:proofErr w:type="spellEnd"/>
+      <w:r>
+        <w:rPr>
+          <w:rFonts w:ascii="Courier New" w:hAnsi="Courier New" w:cs="Courier New"/>
+          <w:color w:val="000000"/>
+          <w:sz w:val="20"/>
+          <w:szCs w:val="20"/>
+          <w:lang w:val="en-US"/>
+        </w:rPr>
+        <w:t>"</w:t>
+      </w:r>
+    </w:p>
+    <w:p>
+      <w:pPr>
+        <w:pBdr>
+          <w:top w:val="single" w:sz="4" w:space="1" w:color="auto"/>
+          <w:left w:val="single" w:sz="4" w:space="1" w:color="auto"/>
+          <w:bottom w:val="single" w:sz="4" w:space="1" w:color="auto"/>
+          <w:right w:val="single" w:sz="4" w:space="1" w:color="auto"/>
+        </w:pBdr>
+        <w:jc w:val="both"/>
+        <w:rPr>
+          <w:rFonts w:ascii="Courier New" w:hAnsi="Courier New" w:cs="Courier New"/>
+          <w:color w:val="000000"/>
+          <w:sz w:val="20"/>
+          <w:szCs w:val="20"/>
+          <w:lang w:val="en-US"/>
+        </w:rPr>
+      </w:pPr>
+    </w:p>
+    <w:p>
+      <w:pPr>
+        <w:pBdr>
+          <w:top w:val="single" w:sz="4" w:space="1" w:color="auto"/>
+          <w:left w:val="single" w:sz="4" w:space="1" w:color="auto"/>
+          <w:bottom w:val="single" w:sz="4" w:space="1" w:color="auto"/>
+          <w:right w:val="single" w:sz="4" w:space="1" w:color="auto"/>
+        </w:pBdr>
+        <w:jc w:val="both"/>
+        <w:rPr>
+          <w:rFonts w:ascii="Courier New" w:hAnsi="Courier New" w:cs="Courier New"/>
+          <w:color w:val="000000"/>
+          <w:sz w:val="20"/>
+          <w:szCs w:val="20"/>
           <w:lang w:val="ru-RU"/>
         </w:rPr>
       </w:pPr>
@@ -817,34 +1221,16 @@
           <w:color w:val="000000"/>
           <w:sz w:val="20"/>
           <w:szCs w:val="20"/>
-          <w:lang w:val="ru-RU"/>
-        </w:rPr>
-      </w:pPr>
-    </w:p>
-    <w:p>
-      <w:pPr>
-        <w:pBdr>
-          <w:top w:val="single" w:sz="4" w:space="1" w:color="auto"/>
-          <w:left w:val="single" w:sz="4" w:space="1" w:color="auto"/>
-          <w:bottom w:val="single" w:sz="4" w:space="1" w:color="auto"/>
-          <w:right w:val="single" w:sz="4" w:space="1" w:color="auto"/>
-        </w:pBdr>
-        <w:jc w:val="both"/>
-        <w:rPr>
-          <w:rFonts w:ascii="Courier New" w:hAnsi="Courier New" w:cs="Courier New"/>
-          <w:color w:val="000000"/>
-          <w:sz w:val="20"/>
-          <w:szCs w:val="20"/>
-          <w:lang w:val="ru-RU"/>
-        </w:rPr>
-      </w:pPr>
-      <w:r>
-        <w:rPr>
-          <w:rFonts w:ascii="Courier New" w:hAnsi="Courier New" w:cs="Courier New"/>
-          <w:color w:val="000000"/>
-          <w:sz w:val="20"/>
-          <w:szCs w:val="20"/>
-          <w:lang w:val="ru-RU"/>
+          <w:lang w:val="en-US"/>
+        </w:rPr>
+      </w:pPr>
+      <w:r>
+        <w:rPr>
+          <w:rFonts w:ascii="Courier New" w:hAnsi="Courier New" w:cs="Courier New"/>
+          <w:color w:val="000000"/>
+          <w:sz w:val="20"/>
+          <w:szCs w:val="20"/>
+          <w:lang w:val="en-US"/>
         </w:rPr>
         <w:t>// *****************************************************************************</w:t>
       </w:r>
@@ -863,18 +1249,18 @@
           <w:color w:val="000000"/>
           <w:sz w:val="20"/>
           <w:szCs w:val="20"/>
-          <w:lang w:val="ru-RU"/>
-        </w:rPr>
-      </w:pPr>
-      <w:r>
-        <w:rPr>
-          <w:rFonts w:ascii="Courier New" w:hAnsi="Courier New" w:cs="Courier New"/>
-          <w:color w:val="000000"/>
-          <w:sz w:val="20"/>
-          <w:szCs w:val="20"/>
-          <w:lang w:val="ru-RU"/>
-        </w:rPr>
-        <w:t xml:space="preserve">// Системный таймер на 100 </w:t>
+          <w:lang w:val="en-US"/>
+        </w:rPr>
+      </w:pPr>
+      <w:r>
+        <w:rPr>
+          <w:rFonts w:ascii="Courier New" w:hAnsi="Courier New" w:cs="Courier New"/>
+          <w:color w:val="000000"/>
+          <w:sz w:val="20"/>
+          <w:szCs w:val="20"/>
+          <w:lang w:val="en-US"/>
+        </w:rPr>
+        <w:t xml:space="preserve">void </w:t>
       </w:r>
       <w:proofErr w:type="spellStart"/>
       <w:r>
@@ -883,11 +1269,105 @@
           <w:color w:val="000000"/>
           <w:sz w:val="20"/>
           <w:szCs w:val="20"/>
-          <w:lang w:val="ru-RU"/>
-        </w:rPr>
-        <w:t>мкс</w:t>
+          <w:lang w:val="en-US"/>
+        </w:rPr>
+        <w:t>SysTickIntHandler</w:t>
       </w:r>
       <w:proofErr w:type="spellEnd"/>
+      <w:r>
+        <w:rPr>
+          <w:rFonts w:ascii="Courier New" w:hAnsi="Courier New" w:cs="Courier New"/>
+          <w:color w:val="000000"/>
+          <w:sz w:val="20"/>
+          <w:szCs w:val="20"/>
+          <w:lang w:val="en-US"/>
+        </w:rPr>
+        <w:t>(void)</w:t>
+      </w:r>
+    </w:p>
+    <w:p>
+      <w:pPr>
+        <w:pBdr>
+          <w:top w:val="single" w:sz="4" w:space="1" w:color="auto"/>
+          <w:left w:val="single" w:sz="4" w:space="1" w:color="auto"/>
+          <w:bottom w:val="single" w:sz="4" w:space="1" w:color="auto"/>
+          <w:right w:val="single" w:sz="4" w:space="1" w:color="auto"/>
+        </w:pBdr>
+        <w:jc w:val="both"/>
+        <w:rPr>
+          <w:rFonts w:ascii="Courier New" w:hAnsi="Courier New" w:cs="Courier New"/>
+          <w:color w:val="000000"/>
+          <w:sz w:val="20"/>
+          <w:szCs w:val="20"/>
+          <w:lang w:val="en-US"/>
+        </w:rPr>
+      </w:pPr>
+      <w:r>
+        <w:rPr>
+          <w:rFonts w:ascii="Courier New" w:hAnsi="Courier New" w:cs="Courier New"/>
+          <w:color w:val="000000"/>
+          <w:sz w:val="20"/>
+          <w:szCs w:val="20"/>
+          <w:lang w:val="en-US"/>
+        </w:rPr>
+        <w:t>{</w:t>
+      </w:r>
+    </w:p>
+    <w:p>
+      <w:pPr>
+        <w:pBdr>
+          <w:top w:val="single" w:sz="4" w:space="1" w:color="auto"/>
+          <w:left w:val="single" w:sz="4" w:space="1" w:color="auto"/>
+          <w:bottom w:val="single" w:sz="4" w:space="1" w:color="auto"/>
+          <w:right w:val="single" w:sz="4" w:space="1" w:color="auto"/>
+        </w:pBdr>
+        <w:jc w:val="both"/>
+        <w:rPr>
+          <w:rFonts w:ascii="Courier New" w:hAnsi="Courier New" w:cs="Courier New"/>
+          <w:color w:val="000000"/>
+          <w:sz w:val="20"/>
+          <w:szCs w:val="20"/>
+          <w:lang w:val="en-US"/>
+        </w:rPr>
+      </w:pPr>
+      <w:r>
+        <w:rPr>
+          <w:rFonts w:ascii="Courier New" w:hAnsi="Courier New" w:cs="Courier New"/>
+          <w:color w:val="000000"/>
+          <w:sz w:val="20"/>
+          <w:szCs w:val="20"/>
+          <w:lang w:val="en-US"/>
+        </w:rPr>
+        <w:t xml:space="preserve">    time++;</w:t>
+      </w:r>
+    </w:p>
+    <w:p>
+      <w:pPr>
+        <w:pBdr>
+          <w:top w:val="single" w:sz="4" w:space="1" w:color="auto"/>
+          <w:left w:val="single" w:sz="4" w:space="1" w:color="auto"/>
+          <w:bottom w:val="single" w:sz="4" w:space="1" w:color="auto"/>
+          <w:right w:val="single" w:sz="4" w:space="1" w:color="auto"/>
+        </w:pBdr>
+        <w:jc w:val="both"/>
+        <w:rPr>
+          <w:rFonts w:ascii="Courier New" w:hAnsi="Courier New" w:cs="Courier New"/>
+          <w:color w:val="000000"/>
+          <w:sz w:val="20"/>
+          <w:szCs w:val="20"/>
+          <w:lang w:val="en-US"/>
+        </w:rPr>
+      </w:pPr>
+      <w:r>
+        <w:rPr>
+          <w:rFonts w:ascii="Courier New" w:hAnsi="Courier New" w:cs="Courier New"/>
+          <w:color w:val="000000"/>
+          <w:sz w:val="20"/>
+          <w:szCs w:val="20"/>
+          <w:lang w:val="en-US"/>
+        </w:rPr>
+        <w:t>}</w:t>
+      </w:r>
     </w:p>
     <w:p>
       <w:pPr>
@@ -934,6 +1414,52 @@
           <w:lang w:val="en-US"/>
         </w:rPr>
       </w:pPr>
+    </w:p>
+    <w:p>
+      <w:pPr>
+        <w:pBdr>
+          <w:top w:val="single" w:sz="4" w:space="1" w:color="auto"/>
+          <w:left w:val="single" w:sz="4" w:space="1" w:color="auto"/>
+          <w:bottom w:val="single" w:sz="4" w:space="1" w:color="auto"/>
+          <w:right w:val="single" w:sz="4" w:space="1" w:color="auto"/>
+        </w:pBdr>
+        <w:jc w:val="both"/>
+        <w:rPr>
+          <w:rFonts w:ascii="Courier New" w:hAnsi="Courier New" w:cs="Courier New"/>
+          <w:color w:val="000000"/>
+          <w:sz w:val="20"/>
+          <w:szCs w:val="20"/>
+          <w:lang w:val="en-US"/>
+        </w:rPr>
+      </w:pPr>
+      <w:r>
+        <w:rPr>
+          <w:rFonts w:ascii="Courier New" w:hAnsi="Courier New" w:cs="Courier New"/>
+          <w:color w:val="000000"/>
+          <w:sz w:val="20"/>
+          <w:szCs w:val="20"/>
+          <w:lang w:val="en-US"/>
+        </w:rPr>
+        <w:t>// *****************************************************************************</w:t>
+      </w:r>
+    </w:p>
+    <w:p>
+      <w:pPr>
+        <w:pBdr>
+          <w:top w:val="single" w:sz="4" w:space="1" w:color="auto"/>
+          <w:left w:val="single" w:sz="4" w:space="1" w:color="auto"/>
+          <w:bottom w:val="single" w:sz="4" w:space="1" w:color="auto"/>
+          <w:right w:val="single" w:sz="4" w:space="1" w:color="auto"/>
+        </w:pBdr>
+        <w:jc w:val="both"/>
+        <w:rPr>
+          <w:rFonts w:ascii="Courier New" w:hAnsi="Courier New" w:cs="Courier New"/>
+          <w:color w:val="000000"/>
+          <w:sz w:val="20"/>
+          <w:szCs w:val="20"/>
+          <w:lang w:val="en-US"/>
+        </w:rPr>
+      </w:pPr>
       <w:r>
         <w:rPr>
           <w:rFonts w:ascii="Courier New" w:hAnsi="Courier New" w:cs="Courier New"/>
@@ -944,27 +1470,27 @@
         </w:rPr>
         <w:t xml:space="preserve">void </w:t>
       </w:r>
-      <w:proofErr w:type="spellStart"/>
-      <w:r>
-        <w:rPr>
-          <w:rFonts w:ascii="Courier New" w:hAnsi="Courier New" w:cs="Courier New"/>
-          <w:color w:val="000000"/>
-          <w:sz w:val="20"/>
-          <w:szCs w:val="20"/>
-          <w:lang w:val="en-US"/>
-        </w:rPr>
-        <w:t>SysTickIntHandler</w:t>
-      </w:r>
-      <w:proofErr w:type="spellEnd"/>
-      <w:r>
-        <w:rPr>
-          <w:rFonts w:ascii="Courier New" w:hAnsi="Courier New" w:cs="Courier New"/>
-          <w:color w:val="000000"/>
-          <w:sz w:val="20"/>
-          <w:szCs w:val="20"/>
-          <w:lang w:val="en-US"/>
-        </w:rPr>
-        <w:t>(void)</w:t>
+      <w:proofErr w:type="gramStart"/>
+      <w:r>
+        <w:rPr>
+          <w:rFonts w:ascii="Courier New" w:hAnsi="Courier New" w:cs="Courier New"/>
+          <w:color w:val="000000"/>
+          <w:sz w:val="20"/>
+          <w:szCs w:val="20"/>
+          <w:lang w:val="en-US"/>
+        </w:rPr>
+        <w:t>Delay(</w:t>
+      </w:r>
+      <w:proofErr w:type="gramEnd"/>
+      <w:r>
+        <w:rPr>
+          <w:rFonts w:ascii="Courier New" w:hAnsi="Courier New" w:cs="Courier New"/>
+          <w:color w:val="000000"/>
+          <w:sz w:val="20"/>
+          <w:szCs w:val="20"/>
+          <w:lang w:val="en-US"/>
+        </w:rPr>
+        <w:t>uint32_t delay)</w:t>
       </w:r>
     </w:p>
     <w:p>
@@ -1020,7 +1546,57 @@
           <w:szCs w:val="20"/>
           <w:lang w:val="en-US"/>
         </w:rPr>
-        <w:t xml:space="preserve">    time++;</w:t>
+        <w:t xml:space="preserve">    </w:t>
+      </w:r>
+      <w:proofErr w:type="gramStart"/>
+      <w:r>
+        <w:rPr>
+          <w:rFonts w:ascii="Courier New" w:hAnsi="Courier New" w:cs="Courier New"/>
+          <w:color w:val="000000"/>
+          <w:sz w:val="20"/>
+          <w:szCs w:val="20"/>
+          <w:lang w:val="en-US"/>
+        </w:rPr>
+        <w:t>while(</w:t>
+      </w:r>
+      <w:proofErr w:type="gramEnd"/>
+      <w:r>
+        <w:rPr>
+          <w:rFonts w:ascii="Courier New" w:hAnsi="Courier New" w:cs="Courier New"/>
+          <w:color w:val="000000"/>
+          <w:sz w:val="20"/>
+          <w:szCs w:val="20"/>
+          <w:lang w:val="en-US"/>
+        </w:rPr>
+        <w:t>delay*10 &gt; time) { }</w:t>
+      </w:r>
+    </w:p>
+    <w:p>
+      <w:pPr>
+        <w:pBdr>
+          <w:top w:val="single" w:sz="4" w:space="1" w:color="auto"/>
+          <w:left w:val="single" w:sz="4" w:space="1" w:color="auto"/>
+          <w:bottom w:val="single" w:sz="4" w:space="1" w:color="auto"/>
+          <w:right w:val="single" w:sz="4" w:space="1" w:color="auto"/>
+        </w:pBdr>
+        <w:jc w:val="both"/>
+        <w:rPr>
+          <w:rFonts w:ascii="Courier New" w:hAnsi="Courier New" w:cs="Courier New"/>
+          <w:color w:val="000000"/>
+          <w:sz w:val="20"/>
+          <w:szCs w:val="20"/>
+          <w:lang w:val="en-US"/>
+        </w:rPr>
+      </w:pPr>
+      <w:r>
+        <w:rPr>
+          <w:rFonts w:ascii="Courier New" w:hAnsi="Courier New" w:cs="Courier New"/>
+          <w:color w:val="000000"/>
+          <w:sz w:val="20"/>
+          <w:szCs w:val="20"/>
+          <w:lang w:val="en-US"/>
+        </w:rPr>
+        <w:t xml:space="preserve">    time =0;</w:t>
       </w:r>
     </w:p>
     <w:p>
@@ -1068,24 +1644,6 @@
           <w:lang w:val="en-US"/>
         </w:rPr>
       </w:pPr>
-    </w:p>
-    <w:p>
-      <w:pPr>
-        <w:pBdr>
-          <w:top w:val="single" w:sz="4" w:space="1" w:color="auto"/>
-          <w:left w:val="single" w:sz="4" w:space="1" w:color="auto"/>
-          <w:bottom w:val="single" w:sz="4" w:space="1" w:color="auto"/>
-          <w:right w:val="single" w:sz="4" w:space="1" w:color="auto"/>
-        </w:pBdr>
-        <w:jc w:val="both"/>
-        <w:rPr>
-          <w:rFonts w:ascii="Courier New" w:hAnsi="Courier New" w:cs="Courier New"/>
-          <w:color w:val="000000"/>
-          <w:sz w:val="20"/>
-          <w:szCs w:val="20"/>
-          <w:lang w:val="en-US"/>
-        </w:rPr>
-      </w:pPr>
       <w:r>
         <w:rPr>
           <w:rFonts w:ascii="Courier New" w:hAnsi="Courier New" w:cs="Courier New"/>
@@ -1096,264 +1654,6 @@
         </w:rPr>
         <w:t>// *****************************************************************************</w:t>
       </w:r>
-    </w:p>
-    <w:p>
-      <w:pPr>
-        <w:pBdr>
-          <w:top w:val="single" w:sz="4" w:space="1" w:color="auto"/>
-          <w:left w:val="single" w:sz="4" w:space="1" w:color="auto"/>
-          <w:bottom w:val="single" w:sz="4" w:space="1" w:color="auto"/>
-          <w:right w:val="single" w:sz="4" w:space="1" w:color="auto"/>
-        </w:pBdr>
-        <w:jc w:val="both"/>
-        <w:rPr>
-          <w:rFonts w:ascii="Courier New" w:hAnsi="Courier New" w:cs="Courier New"/>
-          <w:color w:val="000000"/>
-          <w:sz w:val="20"/>
-          <w:szCs w:val="20"/>
-          <w:lang w:val="en-US"/>
-        </w:rPr>
-      </w:pPr>
-      <w:r>
-        <w:rPr>
-          <w:rFonts w:ascii="Courier New" w:hAnsi="Courier New" w:cs="Courier New"/>
-          <w:color w:val="000000"/>
-          <w:sz w:val="20"/>
-          <w:szCs w:val="20"/>
-          <w:lang w:val="en-US"/>
-        </w:rPr>
-        <w:t xml:space="preserve">// </w:t>
-      </w:r>
-      <w:r>
-        <w:rPr>
-          <w:rFonts w:ascii="Courier New" w:hAnsi="Courier New" w:cs="Courier New"/>
-          <w:color w:val="000000"/>
-          <w:sz w:val="20"/>
-          <w:szCs w:val="20"/>
-          <w:lang w:val="ru-RU"/>
-        </w:rPr>
-        <w:t>Задержка</w:t>
-      </w:r>
-    </w:p>
-    <w:p>
-      <w:pPr>
-        <w:pBdr>
-          <w:top w:val="single" w:sz="4" w:space="1" w:color="auto"/>
-          <w:left w:val="single" w:sz="4" w:space="1" w:color="auto"/>
-          <w:bottom w:val="single" w:sz="4" w:space="1" w:color="auto"/>
-          <w:right w:val="single" w:sz="4" w:space="1" w:color="auto"/>
-        </w:pBdr>
-        <w:jc w:val="both"/>
-        <w:rPr>
-          <w:rFonts w:ascii="Courier New" w:hAnsi="Courier New" w:cs="Courier New"/>
-          <w:color w:val="000000"/>
-          <w:sz w:val="20"/>
-          <w:szCs w:val="20"/>
-          <w:lang w:val="en-US"/>
-        </w:rPr>
-      </w:pPr>
-      <w:r>
-        <w:rPr>
-          <w:rFonts w:ascii="Courier New" w:hAnsi="Courier New" w:cs="Courier New"/>
-          <w:color w:val="000000"/>
-          <w:sz w:val="20"/>
-          <w:szCs w:val="20"/>
-          <w:lang w:val="en-US"/>
-        </w:rPr>
-        <w:t>// *****************************************************************************</w:t>
-      </w:r>
-    </w:p>
-    <w:p>
-      <w:pPr>
-        <w:pBdr>
-          <w:top w:val="single" w:sz="4" w:space="1" w:color="auto"/>
-          <w:left w:val="single" w:sz="4" w:space="1" w:color="auto"/>
-          <w:bottom w:val="single" w:sz="4" w:space="1" w:color="auto"/>
-          <w:right w:val="single" w:sz="4" w:space="1" w:color="auto"/>
-        </w:pBdr>
-        <w:jc w:val="both"/>
-        <w:rPr>
-          <w:rFonts w:ascii="Courier New" w:hAnsi="Courier New" w:cs="Courier New"/>
-          <w:color w:val="000000"/>
-          <w:sz w:val="20"/>
-          <w:szCs w:val="20"/>
-          <w:lang w:val="en-US"/>
-        </w:rPr>
-      </w:pPr>
-      <w:r>
-        <w:rPr>
-          <w:rFonts w:ascii="Courier New" w:hAnsi="Courier New" w:cs="Courier New"/>
-          <w:color w:val="000000"/>
-          <w:sz w:val="20"/>
-          <w:szCs w:val="20"/>
-          <w:lang w:val="en-US"/>
-        </w:rPr>
-        <w:t xml:space="preserve">void </w:t>
-      </w:r>
-      <w:proofErr w:type="gramStart"/>
-      <w:r>
-        <w:rPr>
-          <w:rFonts w:ascii="Courier New" w:hAnsi="Courier New" w:cs="Courier New"/>
-          <w:color w:val="000000"/>
-          <w:sz w:val="20"/>
-          <w:szCs w:val="20"/>
-          <w:lang w:val="en-US"/>
-        </w:rPr>
-        <w:t>Delay(</w:t>
-      </w:r>
-      <w:proofErr w:type="gramEnd"/>
-      <w:r>
-        <w:rPr>
-          <w:rFonts w:ascii="Courier New" w:hAnsi="Courier New" w:cs="Courier New"/>
-          <w:color w:val="000000"/>
-          <w:sz w:val="20"/>
-          <w:szCs w:val="20"/>
-          <w:lang w:val="en-US"/>
-        </w:rPr>
-        <w:t>uint32_t delay)</w:t>
-      </w:r>
-    </w:p>
-    <w:p>
-      <w:pPr>
-        <w:pBdr>
-          <w:top w:val="single" w:sz="4" w:space="1" w:color="auto"/>
-          <w:left w:val="single" w:sz="4" w:space="1" w:color="auto"/>
-          <w:bottom w:val="single" w:sz="4" w:space="1" w:color="auto"/>
-          <w:right w:val="single" w:sz="4" w:space="1" w:color="auto"/>
-        </w:pBdr>
-        <w:jc w:val="both"/>
-        <w:rPr>
-          <w:rFonts w:ascii="Courier New" w:hAnsi="Courier New" w:cs="Courier New"/>
-          <w:color w:val="000000"/>
-          <w:sz w:val="20"/>
-          <w:szCs w:val="20"/>
-          <w:lang w:val="en-US"/>
-        </w:rPr>
-      </w:pPr>
-      <w:r>
-        <w:rPr>
-          <w:rFonts w:ascii="Courier New" w:hAnsi="Courier New" w:cs="Courier New"/>
-          <w:color w:val="000000"/>
-          <w:sz w:val="20"/>
-          <w:szCs w:val="20"/>
-          <w:lang w:val="en-US"/>
-        </w:rPr>
-        <w:t>{</w:t>
-      </w:r>
-    </w:p>
-    <w:p>
-      <w:pPr>
-        <w:pBdr>
-          <w:top w:val="single" w:sz="4" w:space="1" w:color="auto"/>
-          <w:left w:val="single" w:sz="4" w:space="1" w:color="auto"/>
-          <w:bottom w:val="single" w:sz="4" w:space="1" w:color="auto"/>
-          <w:right w:val="single" w:sz="4" w:space="1" w:color="auto"/>
-        </w:pBdr>
-        <w:jc w:val="both"/>
-        <w:rPr>
-          <w:rFonts w:ascii="Courier New" w:hAnsi="Courier New" w:cs="Courier New"/>
-          <w:color w:val="000000"/>
-          <w:sz w:val="20"/>
-          <w:szCs w:val="20"/>
-          <w:lang w:val="en-US"/>
-        </w:rPr>
-      </w:pPr>
-      <w:r>
-        <w:rPr>
-          <w:rFonts w:ascii="Courier New" w:hAnsi="Courier New" w:cs="Courier New"/>
-          <w:color w:val="000000"/>
-          <w:sz w:val="20"/>
-          <w:szCs w:val="20"/>
-          <w:lang w:val="en-US"/>
-        </w:rPr>
-        <w:t xml:space="preserve">    while(delay&gt; time) </w:t>
-      </w:r>
-      <w:proofErr w:type="gramStart"/>
-      <w:r>
-        <w:rPr>
-          <w:rFonts w:ascii="Courier New" w:hAnsi="Courier New" w:cs="Courier New"/>
-          <w:color w:val="000000"/>
-          <w:sz w:val="20"/>
-          <w:szCs w:val="20"/>
-          <w:lang w:val="en-US"/>
-        </w:rPr>
-        <w:t>{ }</w:t>
-      </w:r>
-      <w:proofErr w:type="gramEnd"/>
-    </w:p>
-    <w:p>
-      <w:pPr>
-        <w:pBdr>
-          <w:top w:val="single" w:sz="4" w:space="1" w:color="auto"/>
-          <w:left w:val="single" w:sz="4" w:space="1" w:color="auto"/>
-          <w:bottom w:val="single" w:sz="4" w:space="1" w:color="auto"/>
-          <w:right w:val="single" w:sz="4" w:space="1" w:color="auto"/>
-        </w:pBdr>
-        <w:jc w:val="both"/>
-        <w:rPr>
-          <w:rFonts w:ascii="Courier New" w:hAnsi="Courier New" w:cs="Courier New"/>
-          <w:color w:val="000000"/>
-          <w:sz w:val="20"/>
-          <w:szCs w:val="20"/>
-          <w:lang w:val="en-US"/>
-        </w:rPr>
-      </w:pPr>
-      <w:r>
-        <w:rPr>
-          <w:rFonts w:ascii="Courier New" w:hAnsi="Courier New" w:cs="Courier New"/>
-          <w:color w:val="000000"/>
-          <w:sz w:val="20"/>
-          <w:szCs w:val="20"/>
-          <w:lang w:val="en-US"/>
-        </w:rPr>
-        <w:t xml:space="preserve">    time =0;</w:t>
-      </w:r>
-    </w:p>
-    <w:p>
-      <w:pPr>
-        <w:pBdr>
-          <w:top w:val="single" w:sz="4" w:space="1" w:color="auto"/>
-          <w:left w:val="single" w:sz="4" w:space="1" w:color="auto"/>
-          <w:bottom w:val="single" w:sz="4" w:space="1" w:color="auto"/>
-          <w:right w:val="single" w:sz="4" w:space="1" w:color="auto"/>
-        </w:pBdr>
-        <w:jc w:val="both"/>
-        <w:rPr>
-          <w:rFonts w:ascii="Courier New" w:hAnsi="Courier New" w:cs="Courier New"/>
-          <w:color w:val="000000"/>
-          <w:sz w:val="20"/>
-          <w:szCs w:val="20"/>
-          <w:lang w:val="en-US"/>
-        </w:rPr>
-      </w:pPr>
-      <w:r>
-        <w:rPr>
-          <w:rFonts w:ascii="Courier New" w:hAnsi="Courier New" w:cs="Courier New"/>
-          <w:color w:val="000000"/>
-          <w:sz w:val="20"/>
-          <w:szCs w:val="20"/>
-          <w:lang w:val="en-US"/>
-        </w:rPr>
-        <w:t>}</w:t>
-      </w:r>
-    </w:p>
-    <w:p>
-      <w:pPr>
-        <w:pBdr>
-          <w:top w:val="single" w:sz="4" w:space="1" w:color="auto"/>
-          <w:left w:val="single" w:sz="4" w:space="1" w:color="auto"/>
-          <w:bottom w:val="single" w:sz="4" w:space="1" w:color="auto"/>
-          <w:right w:val="single" w:sz="4" w:space="1" w:color="auto"/>
-        </w:pBdr>
-        <w:jc w:val="both"/>
-        <w:rPr>
-          <w:rFonts w:ascii="Courier New" w:hAnsi="Courier New" w:cs="Courier New"/>
-          <w:color w:val="000000"/>
-          <w:sz w:val="20"/>
-          <w:szCs w:val="20"/>
-          <w:lang w:val="en-US"/>
-        </w:rPr>
-      </w:pPr>
     </w:p>
     <w:p>
       <w:pPr>
@@ -1586,221 +1886,63 @@
           <w:szCs w:val="20"/>
           <w:lang w:val="en-US"/>
         </w:rPr>
-        <w:t xml:space="preserve">                                                  </w:t>
-      </w:r>
-      <w:r>
-        <w:rPr>
-          <w:rFonts w:ascii="Courier New" w:hAnsi="Courier New" w:cs="Courier New"/>
-          <w:color w:val="000000"/>
-          <w:sz w:val="20"/>
-          <w:szCs w:val="20"/>
-          <w:lang w:val="en-US"/>
-        </w:rPr>
-        <w:t xml:space="preserve">SYSCTL_OSC_MAIN </w:t>
-      </w:r>
-      <w:r>
-        <w:rPr>
-          <w:rFonts w:ascii="Courier New" w:hAnsi="Courier New" w:cs="Courier New"/>
-          <w:color w:val="000000"/>
-          <w:sz w:val="20"/>
-          <w:szCs w:val="20"/>
-          <w:lang w:val="en-US"/>
-        </w:rPr>
-        <w:t xml:space="preserve">  </w:t>
-      </w:r>
-      <w:r>
-        <w:rPr>
-          <w:rFonts w:ascii="Courier New" w:hAnsi="Courier New" w:cs="Courier New"/>
-          <w:color w:val="000000"/>
-          <w:sz w:val="20"/>
-          <w:szCs w:val="20"/>
-          <w:lang w:val="en-US"/>
-        </w:rPr>
-        <w:t>|</w:t>
-      </w:r>
-    </w:p>
-    <w:p>
-      <w:pPr>
-        <w:pBdr>
-          <w:top w:val="single" w:sz="4" w:space="1" w:color="auto"/>
-          <w:left w:val="single" w:sz="4" w:space="1" w:color="auto"/>
-          <w:bottom w:val="single" w:sz="4" w:space="1" w:color="auto"/>
-          <w:right w:val="single" w:sz="4" w:space="1" w:color="auto"/>
-        </w:pBdr>
-        <w:jc w:val="both"/>
-        <w:rPr>
-          <w:rFonts w:ascii="Courier New" w:hAnsi="Courier New" w:cs="Courier New"/>
-          <w:color w:val="000000"/>
-          <w:sz w:val="20"/>
-          <w:szCs w:val="20"/>
-          <w:lang w:val="en-US"/>
-        </w:rPr>
-      </w:pPr>
-      <w:r>
-        <w:rPr>
-          <w:rFonts w:ascii="Courier New" w:hAnsi="Courier New" w:cs="Courier New"/>
-          <w:color w:val="000000"/>
-          <w:sz w:val="20"/>
-          <w:szCs w:val="20"/>
-          <w:lang w:val="en-US"/>
-        </w:rPr>
-        <w:t xml:space="preserve">                                             </w:t>
-      </w:r>
-      <w:r>
-        <w:rPr>
-          <w:rFonts w:ascii="Courier New" w:hAnsi="Courier New" w:cs="Courier New"/>
-          <w:color w:val="000000"/>
-          <w:sz w:val="20"/>
-          <w:szCs w:val="20"/>
-          <w:lang w:val="en-US"/>
-        </w:rPr>
-        <w:t xml:space="preserve">     </w:t>
-      </w:r>
-      <w:r>
-        <w:rPr>
-          <w:rFonts w:ascii="Courier New" w:hAnsi="Courier New" w:cs="Courier New"/>
-          <w:color w:val="000000"/>
-          <w:sz w:val="20"/>
-          <w:szCs w:val="20"/>
-          <w:lang w:val="en-US"/>
-        </w:rPr>
-        <w:t>SYSCTL_USE_PLL</w:t>
-      </w:r>
-      <w:r>
-        <w:rPr>
-          <w:rFonts w:ascii="Courier New" w:hAnsi="Courier New" w:cs="Courier New"/>
-          <w:color w:val="000000"/>
-          <w:sz w:val="20"/>
-          <w:szCs w:val="20"/>
-          <w:lang w:val="en-US"/>
-        </w:rPr>
-        <w:t xml:space="preserve">   </w:t>
-      </w:r>
-      <w:r>
-        <w:rPr>
-          <w:rFonts w:ascii="Courier New" w:hAnsi="Courier New" w:cs="Courier New"/>
-          <w:color w:val="000000"/>
-          <w:sz w:val="20"/>
-          <w:szCs w:val="20"/>
-          <w:lang w:val="en-US"/>
-        </w:rPr>
-        <w:t xml:space="preserve">| </w:t>
-      </w:r>
-    </w:p>
-    <w:p>
-      <w:pPr>
-        <w:pBdr>
-          <w:top w:val="single" w:sz="4" w:space="1" w:color="auto"/>
-          <w:left w:val="single" w:sz="4" w:space="1" w:color="auto"/>
-          <w:bottom w:val="single" w:sz="4" w:space="1" w:color="auto"/>
-          <w:right w:val="single" w:sz="4" w:space="1" w:color="auto"/>
-        </w:pBdr>
-        <w:jc w:val="both"/>
-        <w:rPr>
-          <w:rFonts w:ascii="Courier New" w:hAnsi="Courier New" w:cs="Courier New"/>
-          <w:color w:val="000000"/>
-          <w:sz w:val="20"/>
-          <w:szCs w:val="20"/>
-          <w:lang w:val="en-US"/>
-        </w:rPr>
-      </w:pPr>
-      <w:r>
-        <w:rPr>
-          <w:rFonts w:ascii="Courier New" w:hAnsi="Courier New" w:cs="Courier New"/>
-          <w:color w:val="000000"/>
-          <w:sz w:val="20"/>
-          <w:szCs w:val="20"/>
-          <w:lang w:val="ru-RU"/>
-        </w:rPr>
-        <w:t xml:space="preserve">                                                  </w:t>
-      </w:r>
-      <w:r>
-        <w:rPr>
-          <w:rFonts w:ascii="Courier New" w:hAnsi="Courier New" w:cs="Courier New"/>
-          <w:color w:val="000000"/>
-          <w:sz w:val="20"/>
-          <w:szCs w:val="20"/>
-          <w:lang w:val="en-US"/>
-        </w:rPr>
-        <w:t>SYSCTL_CFG_VCO_480), 120000000);</w:t>
-      </w:r>
-    </w:p>
-    <w:p>
-      <w:pPr>
-        <w:pBdr>
-          <w:top w:val="single" w:sz="4" w:space="1" w:color="auto"/>
-          <w:left w:val="single" w:sz="4" w:space="1" w:color="auto"/>
-          <w:bottom w:val="single" w:sz="4" w:space="1" w:color="auto"/>
-          <w:right w:val="single" w:sz="4" w:space="1" w:color="auto"/>
-        </w:pBdr>
-        <w:jc w:val="both"/>
-        <w:rPr>
-          <w:rFonts w:ascii="Courier New" w:hAnsi="Courier New" w:cs="Courier New"/>
-          <w:color w:val="000000"/>
-          <w:sz w:val="20"/>
-          <w:szCs w:val="20"/>
-          <w:lang w:val="en-US"/>
-        </w:rPr>
-      </w:pPr>
-      <w:r>
-        <w:rPr>
-          <w:rFonts w:ascii="Courier New" w:hAnsi="Courier New" w:cs="Courier New"/>
-          <w:color w:val="000000"/>
-          <w:sz w:val="20"/>
-          <w:szCs w:val="20"/>
-          <w:lang w:val="en-US"/>
-        </w:rPr>
-        <w:t xml:space="preserve">   </w:t>
-      </w:r>
-    </w:p>
-    <w:p>
-      <w:pPr>
-        <w:pBdr>
-          <w:top w:val="single" w:sz="4" w:space="1" w:color="auto"/>
-          <w:left w:val="single" w:sz="4" w:space="1" w:color="auto"/>
-          <w:bottom w:val="single" w:sz="4" w:space="1" w:color="auto"/>
-          <w:right w:val="single" w:sz="4" w:space="1" w:color="auto"/>
-        </w:pBdr>
-        <w:jc w:val="both"/>
-        <w:rPr>
-          <w:rFonts w:ascii="Courier New" w:hAnsi="Courier New" w:cs="Courier New"/>
-          <w:color w:val="000000"/>
-          <w:sz w:val="20"/>
-          <w:szCs w:val="20"/>
-          <w:lang w:val="en-US"/>
-        </w:rPr>
-      </w:pPr>
-      <w:r>
-        <w:rPr>
-          <w:rFonts w:ascii="Courier New" w:hAnsi="Courier New" w:cs="Courier New"/>
-          <w:color w:val="000000"/>
-          <w:sz w:val="20"/>
-          <w:szCs w:val="20"/>
-          <w:lang w:val="en-US"/>
-        </w:rPr>
-        <w:t xml:space="preserve">    // Configure </w:t>
-      </w:r>
-      <w:proofErr w:type="spellStart"/>
-      <w:r>
-        <w:rPr>
-          <w:rFonts w:ascii="Courier New" w:hAnsi="Courier New" w:cs="Courier New"/>
-          <w:color w:val="000000"/>
-          <w:sz w:val="20"/>
-          <w:szCs w:val="20"/>
-          <w:lang w:val="en-US"/>
-        </w:rPr>
-        <w:t>SysTick</w:t>
-      </w:r>
-      <w:proofErr w:type="spellEnd"/>
-      <w:r>
-        <w:rPr>
-          <w:rFonts w:ascii="Courier New" w:hAnsi="Courier New" w:cs="Courier New"/>
-          <w:color w:val="000000"/>
-          <w:sz w:val="20"/>
-          <w:szCs w:val="20"/>
-          <w:lang w:val="en-US"/>
-        </w:rPr>
-        <w:t xml:space="preserve"> for a periodic interrupt.</w:t>
+        <w:t xml:space="preserve">                                                  SYSCTL_OSC_MAIN   |</w:t>
+      </w:r>
+    </w:p>
+    <w:p>
+      <w:pPr>
+        <w:pBdr>
+          <w:top w:val="single" w:sz="4" w:space="1" w:color="auto"/>
+          <w:left w:val="single" w:sz="4" w:space="1" w:color="auto"/>
+          <w:bottom w:val="single" w:sz="4" w:space="1" w:color="auto"/>
+          <w:right w:val="single" w:sz="4" w:space="1" w:color="auto"/>
+        </w:pBdr>
+        <w:jc w:val="both"/>
+        <w:rPr>
+          <w:rFonts w:ascii="Courier New" w:hAnsi="Courier New" w:cs="Courier New"/>
+          <w:color w:val="000000"/>
+          <w:sz w:val="20"/>
+          <w:szCs w:val="20"/>
+          <w:lang w:val="en-US"/>
+        </w:rPr>
+      </w:pPr>
+      <w:r>
+        <w:rPr>
+          <w:rFonts w:ascii="Courier New" w:hAnsi="Courier New" w:cs="Courier New"/>
+          <w:color w:val="000000"/>
+          <w:sz w:val="20"/>
+          <w:szCs w:val="20"/>
+          <w:lang w:val="en-US"/>
+        </w:rPr>
+        <w:t xml:space="preserve">                                                  SYSCTL_USE_PLL   | </w:t>
+      </w:r>
+    </w:p>
+    <w:p>
+      <w:pPr>
+        <w:pBdr>
+          <w:top w:val="single" w:sz="4" w:space="1" w:color="auto"/>
+          <w:left w:val="single" w:sz="4" w:space="1" w:color="auto"/>
+          <w:bottom w:val="single" w:sz="4" w:space="1" w:color="auto"/>
+          <w:right w:val="single" w:sz="4" w:space="1" w:color="auto"/>
+        </w:pBdr>
+        <w:jc w:val="both"/>
+        <w:rPr>
+          <w:rFonts w:ascii="Courier New" w:hAnsi="Courier New" w:cs="Courier New"/>
+          <w:color w:val="000000"/>
+          <w:sz w:val="20"/>
+          <w:szCs w:val="20"/>
+          <w:lang w:val="en-US"/>
+        </w:rPr>
+      </w:pPr>
+      <w:r>
+        <w:rPr>
+          <w:rFonts w:ascii="Courier New" w:hAnsi="Courier New" w:cs="Courier New"/>
+          <w:color w:val="000000"/>
+          <w:sz w:val="20"/>
+          <w:szCs w:val="20"/>
+          <w:lang w:val="en-US"/>
+        </w:rPr>
+        <w:t xml:space="preserve">                                                  SYSCTL_CFG_VCO_480), 120000000);</w:t>
       </w:r>
     </w:p>
     <w:p>
@@ -2016,74 +2158,6 @@
         </w:rPr>
         <w:t xml:space="preserve">    </w:t>
       </w:r>
-    </w:p>
-    <w:p>
-      <w:pPr>
-        <w:pBdr>
-          <w:top w:val="single" w:sz="4" w:space="1" w:color="auto"/>
-          <w:left w:val="single" w:sz="4" w:space="1" w:color="auto"/>
-          <w:bottom w:val="single" w:sz="4" w:space="1" w:color="auto"/>
-          <w:right w:val="single" w:sz="4" w:space="1" w:color="auto"/>
-        </w:pBdr>
-        <w:jc w:val="both"/>
-        <w:rPr>
-          <w:rFonts w:ascii="Courier New" w:hAnsi="Courier New" w:cs="Courier New"/>
-          <w:color w:val="000000"/>
-          <w:sz w:val="20"/>
-          <w:szCs w:val="20"/>
-          <w:lang w:val="en-US"/>
-        </w:rPr>
-      </w:pPr>
-      <w:r>
-        <w:rPr>
-          <w:rFonts w:ascii="Courier New" w:hAnsi="Courier New" w:cs="Courier New"/>
-          <w:color w:val="000000"/>
-          <w:sz w:val="20"/>
-          <w:szCs w:val="20"/>
-          <w:lang w:val="en-US"/>
-        </w:rPr>
-        <w:t xml:space="preserve">    // </w:t>
-      </w:r>
-      <w:r>
-        <w:rPr>
-          <w:rFonts w:ascii="Courier New" w:hAnsi="Courier New" w:cs="Courier New"/>
-          <w:color w:val="000000"/>
-          <w:sz w:val="20"/>
-          <w:szCs w:val="20"/>
-          <w:lang w:val="ru-RU"/>
-        </w:rPr>
-        <w:t>активация</w:t>
-      </w:r>
-      <w:r>
-        <w:rPr>
-          <w:rFonts w:ascii="Courier New" w:hAnsi="Courier New" w:cs="Courier New"/>
-          <w:color w:val="000000"/>
-          <w:sz w:val="20"/>
-          <w:szCs w:val="20"/>
-          <w:lang w:val="en-US"/>
-        </w:rPr>
-        <w:t xml:space="preserve"> </w:t>
-      </w:r>
-      <w:r>
-        <w:rPr>
-          <w:rFonts w:ascii="Courier New" w:hAnsi="Courier New" w:cs="Courier New"/>
-          <w:color w:val="000000"/>
-          <w:sz w:val="20"/>
-          <w:szCs w:val="20"/>
-          <w:lang w:val="ru-RU"/>
-        </w:rPr>
-        <w:t>модуля</w:t>
-      </w:r>
-      <w:r>
-        <w:rPr>
-          <w:rFonts w:ascii="Courier New" w:hAnsi="Courier New" w:cs="Courier New"/>
-          <w:color w:val="000000"/>
-          <w:sz w:val="20"/>
-          <w:szCs w:val="20"/>
-          <w:lang w:val="en-US"/>
-        </w:rPr>
-        <w:t xml:space="preserve"> </w:t>
-      </w:r>
       <w:proofErr w:type="spellStart"/>
       <w:r>
         <w:rPr>
@@ -2093,7 +2167,17 @@
           <w:szCs w:val="20"/>
           <w:lang w:val="en-US"/>
         </w:rPr>
-        <w:t>Gpio</w:t>
+        <w:t>SysCtlPeriphe</w:t>
+      </w:r>
+      <w:r>
+        <w:rPr>
+          <w:rFonts w:ascii="Courier New" w:hAnsi="Courier New" w:cs="Courier New"/>
+          <w:color w:val="000000"/>
+          <w:sz w:val="20"/>
+          <w:szCs w:val="20"/>
+          <w:lang w:val="en-US"/>
+        </w:rPr>
+        <w:t>ralEnable</w:t>
       </w:r>
       <w:proofErr w:type="spellEnd"/>
       <w:r>
@@ -2104,205 +2188,7 @@
           <w:szCs w:val="20"/>
           <w:lang w:val="en-US"/>
         </w:rPr>
-        <w:t xml:space="preserve"> </w:t>
-      </w:r>
-      <w:r>
-        <w:rPr>
-          <w:rFonts w:ascii="Courier New" w:hAnsi="Courier New" w:cs="Courier New"/>
-          <w:color w:val="000000"/>
-          <w:sz w:val="20"/>
-          <w:szCs w:val="20"/>
-          <w:lang w:val="ru-RU"/>
-        </w:rPr>
-        <w:t>порта</w:t>
-      </w:r>
-      <w:r>
-        <w:rPr>
-          <w:rFonts w:ascii="Courier New" w:hAnsi="Courier New" w:cs="Courier New"/>
-          <w:color w:val="000000"/>
-          <w:sz w:val="20"/>
-          <w:szCs w:val="20"/>
-          <w:lang w:val="en-US"/>
-        </w:rPr>
-        <w:t xml:space="preserve"> N</w:t>
-      </w:r>
-    </w:p>
-    <w:p>
-      <w:pPr>
-        <w:pBdr>
-          <w:top w:val="single" w:sz="4" w:space="1" w:color="auto"/>
-          <w:left w:val="single" w:sz="4" w:space="1" w:color="auto"/>
-          <w:bottom w:val="single" w:sz="4" w:space="1" w:color="auto"/>
-          <w:right w:val="single" w:sz="4" w:space="1" w:color="auto"/>
-        </w:pBdr>
-        <w:jc w:val="both"/>
-        <w:rPr>
-          <w:rFonts w:ascii="Courier New" w:hAnsi="Courier New" w:cs="Courier New"/>
-          <w:color w:val="000000"/>
-          <w:sz w:val="20"/>
-          <w:szCs w:val="20"/>
-          <w:lang w:val="en-US"/>
-        </w:rPr>
-      </w:pPr>
-      <w:r>
-        <w:rPr>
-          <w:rFonts w:ascii="Courier New" w:hAnsi="Courier New" w:cs="Courier New"/>
-          <w:color w:val="000000"/>
-          <w:sz w:val="20"/>
-          <w:szCs w:val="20"/>
-          <w:lang w:val="en-US"/>
-        </w:rPr>
-        <w:t xml:space="preserve">    </w:t>
-      </w:r>
-      <w:proofErr w:type="spellStart"/>
-      <w:r>
-        <w:rPr>
-          <w:rFonts w:ascii="Courier New" w:hAnsi="Courier New" w:cs="Courier New"/>
-          <w:color w:val="000000"/>
-          <w:sz w:val="20"/>
-          <w:szCs w:val="20"/>
-          <w:lang w:val="en-US"/>
-        </w:rPr>
-        <w:t>SysCtlPeripheralEnable</w:t>
-      </w:r>
-      <w:proofErr w:type="spellEnd"/>
-      <w:r>
-        <w:rPr>
-          <w:rFonts w:ascii="Courier New" w:hAnsi="Courier New" w:cs="Courier New"/>
-          <w:color w:val="000000"/>
-          <w:sz w:val="20"/>
-          <w:szCs w:val="20"/>
-          <w:lang w:val="en-US"/>
-        </w:rPr>
         <w:t>(SYSCTL_PERIPH_GPION);</w:t>
-      </w:r>
-    </w:p>
-    <w:p>
-      <w:pPr>
-        <w:pBdr>
-          <w:top w:val="single" w:sz="4" w:space="1" w:color="auto"/>
-          <w:left w:val="single" w:sz="4" w:space="1" w:color="auto"/>
-          <w:bottom w:val="single" w:sz="4" w:space="1" w:color="auto"/>
-          <w:right w:val="single" w:sz="4" w:space="1" w:color="auto"/>
-        </w:pBdr>
-        <w:jc w:val="both"/>
-        <w:rPr>
-          <w:rFonts w:ascii="Courier New" w:hAnsi="Courier New" w:cs="Courier New"/>
-          <w:color w:val="000000"/>
-          <w:sz w:val="20"/>
-          <w:szCs w:val="20"/>
-          <w:lang w:val="en-US"/>
-        </w:rPr>
-      </w:pPr>
-      <w:r>
-        <w:rPr>
-          <w:rFonts w:ascii="Courier New" w:hAnsi="Courier New" w:cs="Courier New"/>
-          <w:color w:val="000000"/>
-          <w:sz w:val="20"/>
-          <w:szCs w:val="20"/>
-          <w:lang w:val="en-US"/>
-        </w:rPr>
-        <w:t xml:space="preserve">    //</w:t>
-      </w:r>
-    </w:p>
-    <w:p>
-      <w:pPr>
-        <w:pBdr>
-          <w:top w:val="single" w:sz="4" w:space="1" w:color="auto"/>
-          <w:left w:val="single" w:sz="4" w:space="1" w:color="auto"/>
-          <w:bottom w:val="single" w:sz="4" w:space="1" w:color="auto"/>
-          <w:right w:val="single" w:sz="4" w:space="1" w:color="auto"/>
-        </w:pBdr>
-        <w:jc w:val="both"/>
-        <w:rPr>
-          <w:rFonts w:ascii="Courier New" w:hAnsi="Courier New" w:cs="Courier New"/>
-          <w:color w:val="000000"/>
-          <w:sz w:val="20"/>
-          <w:szCs w:val="20"/>
-          <w:lang w:val="en-US"/>
-        </w:rPr>
-      </w:pPr>
-      <w:r>
-        <w:rPr>
-          <w:rFonts w:ascii="Courier New" w:hAnsi="Courier New" w:cs="Courier New"/>
-          <w:color w:val="000000"/>
-          <w:sz w:val="20"/>
-          <w:szCs w:val="20"/>
-          <w:lang w:val="en-US"/>
-        </w:rPr>
-        <w:t xml:space="preserve">    // </w:t>
-      </w:r>
-      <w:r>
-        <w:rPr>
-          <w:rFonts w:ascii="Courier New" w:hAnsi="Courier New" w:cs="Courier New"/>
-          <w:color w:val="000000"/>
-          <w:sz w:val="20"/>
-          <w:szCs w:val="20"/>
-          <w:lang w:val="ru-RU"/>
-        </w:rPr>
-        <w:t>конфигурирование</w:t>
-      </w:r>
-      <w:r>
-        <w:rPr>
-          <w:rFonts w:ascii="Courier New" w:hAnsi="Courier New" w:cs="Courier New"/>
-          <w:color w:val="000000"/>
-          <w:sz w:val="20"/>
-          <w:szCs w:val="20"/>
-          <w:lang w:val="en-US"/>
-        </w:rPr>
-        <w:t xml:space="preserve"> </w:t>
-      </w:r>
-      <w:proofErr w:type="spellStart"/>
-      <w:r>
-        <w:rPr>
-          <w:rFonts w:ascii="Courier New" w:hAnsi="Courier New" w:cs="Courier New"/>
-          <w:color w:val="000000"/>
-          <w:sz w:val="20"/>
-          <w:szCs w:val="20"/>
-          <w:lang w:val="ru-RU"/>
-        </w:rPr>
-        <w:t>пина</w:t>
-      </w:r>
-      <w:proofErr w:type="spellEnd"/>
-      <w:r>
-        <w:rPr>
-          <w:rFonts w:ascii="Courier New" w:hAnsi="Courier New" w:cs="Courier New"/>
-          <w:color w:val="000000"/>
-          <w:sz w:val="20"/>
-          <w:szCs w:val="20"/>
-          <w:lang w:val="en-US"/>
-        </w:rPr>
-        <w:t xml:space="preserve"> </w:t>
-      </w:r>
-      <w:r>
-        <w:rPr>
-          <w:rFonts w:ascii="Courier New" w:hAnsi="Courier New" w:cs="Courier New"/>
-          <w:color w:val="000000"/>
-          <w:sz w:val="20"/>
-          <w:szCs w:val="20"/>
-          <w:lang w:val="ru-RU"/>
-        </w:rPr>
-        <w:t>на</w:t>
-      </w:r>
-      <w:r>
-        <w:rPr>
-          <w:rFonts w:ascii="Courier New" w:hAnsi="Courier New" w:cs="Courier New"/>
-          <w:color w:val="000000"/>
-          <w:sz w:val="20"/>
-          <w:szCs w:val="20"/>
-          <w:lang w:val="en-US"/>
-        </w:rPr>
-        <w:t xml:space="preserve"> </w:t>
-      </w:r>
-      <w:r>
-        <w:rPr>
-          <w:rFonts w:ascii="Courier New" w:hAnsi="Courier New" w:cs="Courier New"/>
-          <w:color w:val="000000"/>
-          <w:sz w:val="20"/>
-          <w:szCs w:val="20"/>
-          <w:lang w:val="ru-RU"/>
-        </w:rPr>
-        <w:t>выход</w:t>
       </w:r>
     </w:p>
     <w:p>
@@ -2364,7 +2250,91 @@
           <w:szCs w:val="20"/>
           <w:lang w:val="en-US"/>
         </w:rPr>
-        <w:t>GPIO_PORTN_BASE, GPIO_PIN_0);</w:t>
+        <w:t xml:space="preserve">GPIO_PORTN_BASE, GPIO_PIN_0);  </w:t>
+      </w:r>
+    </w:p>
+    <w:p>
+      <w:pPr>
+        <w:pBdr>
+          <w:top w:val="single" w:sz="4" w:space="1" w:color="auto"/>
+          <w:left w:val="single" w:sz="4" w:space="1" w:color="auto"/>
+          <w:bottom w:val="single" w:sz="4" w:space="1" w:color="auto"/>
+          <w:right w:val="single" w:sz="4" w:space="1" w:color="auto"/>
+        </w:pBdr>
+        <w:jc w:val="both"/>
+        <w:rPr>
+          <w:rFonts w:ascii="Courier New" w:hAnsi="Courier New" w:cs="Courier New"/>
+          <w:color w:val="000000"/>
+          <w:sz w:val="20"/>
+          <w:szCs w:val="20"/>
+          <w:lang w:val="en-US"/>
+        </w:rPr>
+      </w:pPr>
+      <w:r>
+        <w:rPr>
+          <w:rFonts w:ascii="Courier New" w:hAnsi="Courier New" w:cs="Courier New"/>
+          <w:color w:val="000000"/>
+          <w:sz w:val="20"/>
+          <w:szCs w:val="20"/>
+          <w:lang w:val="en-US"/>
+        </w:rPr>
+        <w:t xml:space="preserve">    uint32_t color = 100;</w:t>
+      </w:r>
+    </w:p>
+    <w:p>
+      <w:pPr>
+        <w:pBdr>
+          <w:top w:val="single" w:sz="4" w:space="1" w:color="auto"/>
+          <w:left w:val="single" w:sz="4" w:space="1" w:color="auto"/>
+          <w:bottom w:val="single" w:sz="4" w:space="1" w:color="auto"/>
+          <w:right w:val="single" w:sz="4" w:space="1" w:color="auto"/>
+        </w:pBdr>
+        <w:jc w:val="both"/>
+        <w:rPr>
+          <w:rFonts w:ascii="Courier New" w:hAnsi="Courier New" w:cs="Courier New"/>
+          <w:color w:val="000000"/>
+          <w:sz w:val="20"/>
+          <w:szCs w:val="20"/>
+          <w:lang w:val="en-US"/>
+        </w:rPr>
+      </w:pPr>
+      <w:r>
+        <w:rPr>
+          <w:rFonts w:ascii="Courier New" w:hAnsi="Courier New" w:cs="Courier New"/>
+          <w:color w:val="000000"/>
+          <w:sz w:val="20"/>
+          <w:szCs w:val="20"/>
+          <w:lang w:val="en-US"/>
+        </w:rPr>
+        <w:t xml:space="preserve">    uint32_t iterator = color;</w:t>
+      </w:r>
+    </w:p>
+    <w:p>
+      <w:pPr>
+        <w:pBdr>
+          <w:top w:val="single" w:sz="4" w:space="1" w:color="auto"/>
+          <w:left w:val="single" w:sz="4" w:space="1" w:color="auto"/>
+          <w:bottom w:val="single" w:sz="4" w:space="1" w:color="auto"/>
+          <w:right w:val="single" w:sz="4" w:space="1" w:color="auto"/>
+        </w:pBdr>
+        <w:jc w:val="both"/>
+        <w:rPr>
+          <w:rFonts w:ascii="Courier New" w:hAnsi="Courier New" w:cs="Courier New"/>
+          <w:color w:val="000000"/>
+          <w:sz w:val="20"/>
+          <w:szCs w:val="20"/>
+          <w:lang w:val="en-US"/>
+        </w:rPr>
+      </w:pPr>
+      <w:r>
+        <w:rPr>
+          <w:rFonts w:ascii="Courier New" w:hAnsi="Courier New" w:cs="Courier New"/>
+          <w:color w:val="000000"/>
+          <w:sz w:val="20"/>
+          <w:szCs w:val="20"/>
+          <w:lang w:val="en-US"/>
+        </w:rPr>
+        <w:t xml:space="preserve">        </w:t>
       </w:r>
     </w:p>
     <w:p>
@@ -2394,118 +2364,6 @@
         </w:rPr>
         <w:t xml:space="preserve">    </w:t>
       </w:r>
-    </w:p>
-    <w:p>
-      <w:pPr>
-        <w:pBdr>
-          <w:top w:val="single" w:sz="4" w:space="1" w:color="auto"/>
-          <w:left w:val="single" w:sz="4" w:space="1" w:color="auto"/>
-          <w:bottom w:val="single" w:sz="4" w:space="1" w:color="auto"/>
-          <w:right w:val="single" w:sz="4" w:space="1" w:color="auto"/>
-        </w:pBdr>
-        <w:jc w:val="both"/>
-        <w:rPr>
-          <w:rFonts w:ascii="Courier New" w:hAnsi="Courier New" w:cs="Courier New"/>
-          <w:color w:val="000000"/>
-          <w:sz w:val="20"/>
-          <w:szCs w:val="20"/>
-          <w:lang w:val="en-US"/>
-        </w:rPr>
-      </w:pPr>
-      <w:r>
-        <w:rPr>
-          <w:rFonts w:ascii="Courier New" w:hAnsi="Courier New" w:cs="Courier New"/>
-          <w:color w:val="000000"/>
-          <w:sz w:val="20"/>
-          <w:szCs w:val="20"/>
-          <w:lang w:val="en-US"/>
-        </w:rPr>
-        <w:t xml:space="preserve">    uint32_t color = 100;</w:t>
-      </w:r>
-    </w:p>
-    <w:p>
-      <w:pPr>
-        <w:pBdr>
-          <w:top w:val="single" w:sz="4" w:space="1" w:color="auto"/>
-          <w:left w:val="single" w:sz="4" w:space="1" w:color="auto"/>
-          <w:bottom w:val="single" w:sz="4" w:space="1" w:color="auto"/>
-          <w:right w:val="single" w:sz="4" w:space="1" w:color="auto"/>
-        </w:pBdr>
-        <w:jc w:val="both"/>
-        <w:rPr>
-          <w:rFonts w:ascii="Courier New" w:hAnsi="Courier New" w:cs="Courier New"/>
-          <w:color w:val="000000"/>
-          <w:sz w:val="20"/>
-          <w:szCs w:val="20"/>
-          <w:lang w:val="en-US"/>
-        </w:rPr>
-      </w:pPr>
-      <w:r>
-        <w:rPr>
-          <w:rFonts w:ascii="Courier New" w:hAnsi="Courier New" w:cs="Courier New"/>
-          <w:color w:val="000000"/>
-          <w:sz w:val="20"/>
-          <w:szCs w:val="20"/>
-          <w:lang w:val="en-US"/>
-        </w:rPr>
-        <w:t xml:space="preserve">    uint32_t iterator = color;</w:t>
-      </w:r>
-    </w:p>
-    <w:p>
-      <w:pPr>
-        <w:pBdr>
-          <w:top w:val="single" w:sz="4" w:space="1" w:color="auto"/>
-          <w:left w:val="single" w:sz="4" w:space="1" w:color="auto"/>
-          <w:bottom w:val="single" w:sz="4" w:space="1" w:color="auto"/>
-          <w:right w:val="single" w:sz="4" w:space="1" w:color="auto"/>
-        </w:pBdr>
-        <w:jc w:val="both"/>
-        <w:rPr>
-          <w:rFonts w:ascii="Courier New" w:hAnsi="Courier New" w:cs="Courier New"/>
-          <w:color w:val="000000"/>
-          <w:sz w:val="20"/>
-          <w:szCs w:val="20"/>
-          <w:lang w:val="en-US"/>
-        </w:rPr>
-      </w:pPr>
-      <w:r>
-        <w:rPr>
-          <w:rFonts w:ascii="Courier New" w:hAnsi="Courier New" w:cs="Courier New"/>
-          <w:color w:val="000000"/>
-          <w:sz w:val="20"/>
-          <w:szCs w:val="20"/>
-          <w:lang w:val="en-US"/>
-        </w:rPr>
-        <w:t xml:space="preserve">        </w:t>
-      </w:r>
-    </w:p>
-    <w:p>
-      <w:pPr>
-        <w:pBdr>
-          <w:top w:val="single" w:sz="4" w:space="1" w:color="auto"/>
-          <w:left w:val="single" w:sz="4" w:space="1" w:color="auto"/>
-          <w:bottom w:val="single" w:sz="4" w:space="1" w:color="auto"/>
-          <w:right w:val="single" w:sz="4" w:space="1" w:color="auto"/>
-        </w:pBdr>
-        <w:jc w:val="both"/>
-        <w:rPr>
-          <w:rFonts w:ascii="Courier New" w:hAnsi="Courier New" w:cs="Courier New"/>
-          <w:color w:val="000000"/>
-          <w:sz w:val="20"/>
-          <w:szCs w:val="20"/>
-          <w:lang w:val="en-US"/>
-        </w:rPr>
-      </w:pPr>
-      <w:r>
-        <w:rPr>
-          <w:rFonts w:ascii="Courier New" w:hAnsi="Courier New" w:cs="Courier New"/>
-          <w:color w:val="000000"/>
-          <w:sz w:val="20"/>
-          <w:szCs w:val="20"/>
-          <w:lang w:val="en-US"/>
-        </w:rPr>
-        <w:t xml:space="preserve">    </w:t>
-      </w:r>
       <w:proofErr w:type="gramStart"/>
       <w:r>
         <w:rPr>
@@ -2556,61 +2414,45 @@
         </w:rPr>
         <w:t xml:space="preserve">    {</w:t>
       </w:r>
-    </w:p>
-    <w:p>
-      <w:pPr>
-        <w:pBdr>
-          <w:top w:val="single" w:sz="4" w:space="1" w:color="auto"/>
-          <w:left w:val="single" w:sz="4" w:space="1" w:color="auto"/>
-          <w:bottom w:val="single" w:sz="4" w:space="1" w:color="auto"/>
-          <w:right w:val="single" w:sz="4" w:space="1" w:color="auto"/>
-        </w:pBdr>
-        <w:jc w:val="both"/>
-        <w:rPr>
-          <w:rFonts w:ascii="Courier New" w:hAnsi="Courier New" w:cs="Courier New"/>
-          <w:color w:val="000000"/>
-          <w:sz w:val="20"/>
-          <w:szCs w:val="20"/>
-          <w:lang w:val="en-US"/>
-        </w:rPr>
-      </w:pPr>
-      <w:r>
-        <w:rPr>
-          <w:rFonts w:ascii="Courier New" w:hAnsi="Courier New" w:cs="Courier New"/>
-          <w:color w:val="000000"/>
-          <w:sz w:val="20"/>
-          <w:szCs w:val="20"/>
-          <w:lang w:val="en-US"/>
-        </w:rPr>
-        <w:t xml:space="preserve">      </w:t>
-      </w:r>
-    </w:p>
-    <w:p>
-      <w:pPr>
-        <w:pBdr>
-          <w:top w:val="single" w:sz="4" w:space="1" w:color="auto"/>
-          <w:left w:val="single" w:sz="4" w:space="1" w:color="auto"/>
-          <w:bottom w:val="single" w:sz="4" w:space="1" w:color="auto"/>
-          <w:right w:val="single" w:sz="4" w:space="1" w:color="auto"/>
-        </w:pBdr>
-        <w:jc w:val="both"/>
-        <w:rPr>
-          <w:rFonts w:ascii="Courier New" w:hAnsi="Courier New" w:cs="Courier New"/>
-          <w:color w:val="000000"/>
-          <w:sz w:val="20"/>
-          <w:szCs w:val="20"/>
-          <w:lang w:val="en-US"/>
-        </w:rPr>
-      </w:pPr>
-      <w:r>
-        <w:rPr>
-          <w:rFonts w:ascii="Courier New" w:hAnsi="Courier New" w:cs="Courier New"/>
-          <w:color w:val="000000"/>
-          <w:sz w:val="20"/>
-          <w:szCs w:val="20"/>
-          <w:lang w:val="en-US"/>
-        </w:rPr>
-        <w:t xml:space="preserve">       </w:t>
+      <w:bookmarkStart w:id="0" w:name="_GoBack"/>
+      <w:bookmarkEnd w:id="0"/>
+    </w:p>
+    <w:p>
+      <w:pPr>
+        <w:pBdr>
+          <w:top w:val="single" w:sz="4" w:space="1" w:color="auto"/>
+          <w:left w:val="single" w:sz="4" w:space="1" w:color="auto"/>
+          <w:bottom w:val="single" w:sz="4" w:space="1" w:color="auto"/>
+          <w:right w:val="single" w:sz="4" w:space="1" w:color="auto"/>
+        </w:pBdr>
+        <w:jc w:val="both"/>
+        <w:rPr>
+          <w:rFonts w:ascii="Courier New" w:hAnsi="Courier New" w:cs="Courier New"/>
+          <w:color w:val="000000"/>
+          <w:sz w:val="20"/>
+          <w:szCs w:val="20"/>
+          <w:lang w:val="en-US"/>
+        </w:rPr>
+      </w:pPr>
+      <w:r>
+        <w:rPr>
+          <w:rFonts w:ascii="Courier New" w:hAnsi="Courier New" w:cs="Courier New"/>
+          <w:color w:val="000000"/>
+          <w:sz w:val="20"/>
+          <w:szCs w:val="20"/>
+          <w:lang w:val="en-US"/>
+        </w:rPr>
+        <w:t xml:space="preserve">     </w:t>
+      </w:r>
+      <w:r>
+        <w:rPr>
+          <w:rFonts w:ascii="Courier New" w:hAnsi="Courier New" w:cs="Courier New"/>
+          <w:color w:val="000000"/>
+          <w:sz w:val="20"/>
+          <w:szCs w:val="20"/>
+          <w:lang w:val="en-US"/>
+        </w:rPr>
+        <w:t xml:space="preserve">  </w:t>
       </w:r>
       <w:proofErr w:type="spellStart"/>
       <w:proofErr w:type="gramStart"/>
@@ -2672,34 +2514,6 @@
           <w:szCs w:val="20"/>
           <w:lang w:val="en-US"/>
         </w:rPr>
-        <w:t xml:space="preserve">       </w:t>
-      </w:r>
-    </w:p>
-    <w:p>
-      <w:pPr>
-        <w:pBdr>
-          <w:top w:val="single" w:sz="4" w:space="1" w:color="auto"/>
-          <w:left w:val="single" w:sz="4" w:space="1" w:color="auto"/>
-          <w:bottom w:val="single" w:sz="4" w:space="1" w:color="auto"/>
-          <w:right w:val="single" w:sz="4" w:space="1" w:color="auto"/>
-        </w:pBdr>
-        <w:jc w:val="both"/>
-        <w:rPr>
-          <w:rFonts w:ascii="Courier New" w:hAnsi="Courier New" w:cs="Courier New"/>
-          <w:color w:val="000000"/>
-          <w:sz w:val="20"/>
-          <w:szCs w:val="20"/>
-          <w:lang w:val="en-US"/>
-        </w:rPr>
-      </w:pPr>
-      <w:r>
-        <w:rPr>
-          <w:rFonts w:ascii="Courier New" w:hAnsi="Courier New" w:cs="Courier New"/>
-          <w:color w:val="000000"/>
-          <w:sz w:val="20"/>
-          <w:szCs w:val="20"/>
-          <w:lang w:val="en-US"/>
-        </w:rPr>
         <w:t xml:space="preserve">       Delay(iterator);</w:t>
       </w:r>
     </w:p>
@@ -2728,7 +2542,7 @@
           <w:szCs w:val="20"/>
           <w:lang w:val="en-US"/>
         </w:rPr>
-        <w:t xml:space="preserve">       </w:t>
+        <w:t xml:space="preserve">      </w:t>
       </w:r>
     </w:p>
     <w:p>
@@ -3140,6 +2954,52 @@
         </w:rPr>
         <w:t>}</w:t>
       </w:r>
+    </w:p>
+    <w:p>
+      <w:pPr>
+        <w:pBdr>
+          <w:top w:val="single" w:sz="4" w:space="1" w:color="auto"/>
+          <w:left w:val="single" w:sz="4" w:space="1" w:color="auto"/>
+          <w:bottom w:val="single" w:sz="4" w:space="1" w:color="auto"/>
+          <w:right w:val="single" w:sz="4" w:space="1" w:color="auto"/>
+        </w:pBdr>
+        <w:jc w:val="both"/>
+        <w:rPr>
+          <w:rFonts w:ascii="Courier New" w:hAnsi="Courier New" w:cs="Courier New"/>
+          <w:color w:val="000000"/>
+          <w:sz w:val="20"/>
+          <w:szCs w:val="20"/>
+          <w:lang w:val="en-US"/>
+        </w:rPr>
+      </w:pPr>
+      <w:r>
+        <w:rPr>
+          <w:rFonts w:ascii="Courier New" w:hAnsi="Courier New" w:cs="Courier New"/>
+          <w:color w:val="000000"/>
+          <w:sz w:val="20"/>
+          <w:szCs w:val="20"/>
+          <w:lang w:val="en-US"/>
+        </w:rPr>
+        <w:t>// *****************************************************************************</w:t>
+      </w:r>
+    </w:p>
+    <w:p>
+      <w:pPr>
+        <w:pBdr>
+          <w:top w:val="single" w:sz="4" w:space="1" w:color="auto"/>
+          <w:left w:val="single" w:sz="4" w:space="1" w:color="auto"/>
+          <w:bottom w:val="single" w:sz="4" w:space="1" w:color="auto"/>
+          <w:right w:val="single" w:sz="4" w:space="1" w:color="auto"/>
+        </w:pBdr>
+        <w:jc w:val="both"/>
+        <w:rPr>
+          <w:rFonts w:ascii="Courier New" w:hAnsi="Courier New" w:cs="Courier New"/>
+          <w:color w:val="000000"/>
+          <w:sz w:val="20"/>
+          <w:szCs w:val="20"/>
+          <w:lang w:val="ru-RU"/>
+        </w:rPr>
+      </w:pPr>
     </w:p>
     <w:sectPr>
       <w:pgSz w:w="12240" w:h="15840"/>
@@ -4026,7 +3886,7 @@
 </file>
 
 <file path=customXml/itemProps1.xml><?xml version="1.0" encoding="utf-8"?>
-<ds:datastoreItem xmlns:ds="http://schemas.openxmlformats.org/officeDocument/2006/customXml" ds:itemID="{309DE927-FA69-4A1E-8395-A0F5B2C85101}">
+<ds:datastoreItem xmlns:ds="http://schemas.openxmlformats.org/officeDocument/2006/customXml" ds:itemID="{925A541F-698B-400A-98BC-0FBC5B0150D2}">
   <ds:schemaRefs>
     <ds:schemaRef ds:uri="http://schemas.openxmlformats.org/officeDocument/2006/bibliography"/>
   </ds:schemaRefs>

--- a/5 semestr/Программирование ВС/Лабараторные работы (Отчет)/Лабараторная работа № 2.docx
+++ b/5 semestr/Программирование ВС/Лабараторные работы (Отчет)/Лабараторная работа № 2.docx
@@ -47,10 +47,35 @@
     </w:p>
     <w:p>
       <w:pPr>
+        <w:pStyle w:val="a5"/>
         <w:jc w:val="center"/>
-      </w:pPr>
-      <w:r>
-        <w:t>Кафедра програмування та захисту інформації</w:t>
+        <w:rPr>
+          <w:sz w:val="28"/>
+          <w:szCs w:val="28"/>
+        </w:rPr>
+      </w:pPr>
+      <w:r>
+        <w:rPr>
+          <w:sz w:val="28"/>
+          <w:szCs w:val="28"/>
+        </w:rPr>
+        <w:t xml:space="preserve">Кафедра </w:t>
+      </w:r>
+      <w:proofErr w:type="spellStart"/>
+      <w:r>
+        <w:rPr>
+          <w:sz w:val="28"/>
+          <w:szCs w:val="28"/>
+        </w:rPr>
+        <w:t>кібербезпеки</w:t>
+      </w:r>
+      <w:proofErr w:type="spellEnd"/>
+      <w:r>
+        <w:rPr>
+          <w:sz w:val="28"/>
+          <w:szCs w:val="28"/>
+        </w:rPr>
+        <w:t xml:space="preserve"> та програмного забезпечення</w:t>
       </w:r>
     </w:p>
     <w:p>
@@ -371,41 +396,43 @@
       </w:pPr>
       <w:proofErr w:type="spellStart"/>
       <w:r>
-        <w:rPr>
-          <w:lang w:val="ru-RU"/>
-        </w:rPr>
-        <w:t>Савеленко</w:t>
+        <w:t>Дрєєв</w:t>
       </w:r>
       <w:proofErr w:type="spellEnd"/>
       <w:r>
-        <w:rPr>
-          <w:lang w:val="ru-RU"/>
-        </w:rPr>
-        <w:t xml:space="preserve"> О.К.</w:t>
-      </w:r>
-      <w:r>
-        <w:rPr>
-          <w:lang w:val="ru-RU"/>
-        </w:rPr>
-        <w:t>________________</w:t>
-      </w:r>
-    </w:p>
-    <w:p/>
-    <w:p>
-      <w:pPr>
-        <w:rPr>
-          <w:lang w:val="ru-RU"/>
-        </w:rPr>
-      </w:pPr>
-    </w:p>
-    <w:p>
-      <w:pPr>
-        <w:rPr>
-          <w:sz w:val="28"/>
-          <w:szCs w:val="28"/>
-          <w:lang w:val="ru-RU"/>
-        </w:rPr>
-      </w:pPr>
+        <w:t xml:space="preserve"> О.М</w:t>
+      </w:r>
+      <w:r>
+        <w:rPr>
+          <w:lang w:val="ru-RU"/>
+        </w:rPr>
+        <w:t>.________________</w:t>
+      </w:r>
+    </w:p>
+    <w:p>
+      <w:pPr>
+        <w:rPr>
+          <w:lang w:val="ru-RU"/>
+        </w:rPr>
+      </w:pPr>
+    </w:p>
+    <w:p>
+      <w:pPr>
+        <w:rPr>
+          <w:lang w:val="ru-RU"/>
+        </w:rPr>
+      </w:pPr>
+    </w:p>
+    <w:p>
+      <w:pPr>
+        <w:rPr>
+          <w:sz w:val="28"/>
+          <w:szCs w:val="28"/>
+          <w:lang w:val="ru-RU"/>
+        </w:rPr>
+      </w:pPr>
+      <w:bookmarkStart w:id="0" w:name="_GoBack"/>
+      <w:bookmarkEnd w:id="0"/>
     </w:p>
     <w:p>
       <w:pPr>
@@ -1153,18 +1180,92 @@
           <w:color w:val="000000"/>
           <w:sz w:val="20"/>
           <w:szCs w:val="20"/>
-          <w:lang w:val="ru-RU"/>
-        </w:rPr>
-      </w:pPr>
-      <w:r>
-        <w:rPr>
-          <w:rFonts w:ascii="Courier New" w:hAnsi="Courier New" w:cs="Courier New"/>
-          <w:color w:val="000000"/>
-          <w:sz w:val="20"/>
-          <w:szCs w:val="20"/>
-          <w:lang w:val="ru-RU"/>
-        </w:rPr>
-        <w:t xml:space="preserve">uint32_t </w:t>
+          <w:lang w:val="en-US"/>
+        </w:rPr>
+      </w:pPr>
+      <w:r>
+        <w:rPr>
+          <w:rFonts w:ascii="Courier New" w:hAnsi="Courier New" w:cs="Courier New"/>
+          <w:color w:val="000000"/>
+          <w:sz w:val="20"/>
+          <w:szCs w:val="20"/>
+          <w:lang w:val="en-US"/>
+        </w:rPr>
+        <w:t>uint32_t time = 0;</w:t>
+      </w:r>
+    </w:p>
+    <w:p>
+      <w:pPr>
+        <w:pBdr>
+          <w:top w:val="single" w:sz="4" w:space="1" w:color="auto"/>
+          <w:left w:val="single" w:sz="4" w:space="1" w:color="auto"/>
+          <w:bottom w:val="single" w:sz="4" w:space="1" w:color="auto"/>
+          <w:right w:val="single" w:sz="4" w:space="1" w:color="auto"/>
+        </w:pBdr>
+        <w:jc w:val="both"/>
+        <w:rPr>
+          <w:rFonts w:ascii="Courier New" w:hAnsi="Courier New" w:cs="Courier New"/>
+          <w:color w:val="000000"/>
+          <w:sz w:val="20"/>
+          <w:szCs w:val="20"/>
+          <w:lang w:val="en-US"/>
+        </w:rPr>
+      </w:pPr>
+    </w:p>
+    <w:p>
+      <w:pPr>
+        <w:pBdr>
+          <w:top w:val="single" w:sz="4" w:space="1" w:color="auto"/>
+          <w:left w:val="single" w:sz="4" w:space="1" w:color="auto"/>
+          <w:bottom w:val="single" w:sz="4" w:space="1" w:color="auto"/>
+          <w:right w:val="single" w:sz="4" w:space="1" w:color="auto"/>
+        </w:pBdr>
+        <w:jc w:val="both"/>
+        <w:rPr>
+          <w:rFonts w:ascii="Courier New" w:hAnsi="Courier New" w:cs="Courier New"/>
+          <w:color w:val="000000"/>
+          <w:sz w:val="20"/>
+          <w:szCs w:val="20"/>
+          <w:lang w:val="en-US"/>
+        </w:rPr>
+      </w:pPr>
+      <w:r>
+        <w:rPr>
+          <w:rFonts w:ascii="Courier New" w:hAnsi="Courier New" w:cs="Courier New"/>
+          <w:color w:val="000000"/>
+          <w:sz w:val="20"/>
+          <w:szCs w:val="20"/>
+          <w:lang w:val="en-US"/>
+        </w:rPr>
+        <w:t>// *****************************************************************************</w:t>
+      </w:r>
+    </w:p>
+    <w:p>
+      <w:pPr>
+        <w:pBdr>
+          <w:top w:val="single" w:sz="4" w:space="1" w:color="auto"/>
+          <w:left w:val="single" w:sz="4" w:space="1" w:color="auto"/>
+          <w:bottom w:val="single" w:sz="4" w:space="1" w:color="auto"/>
+          <w:right w:val="single" w:sz="4" w:space="1" w:color="auto"/>
+        </w:pBdr>
+        <w:jc w:val="both"/>
+        <w:rPr>
+          <w:rFonts w:ascii="Courier New" w:hAnsi="Courier New" w:cs="Courier New"/>
+          <w:color w:val="000000"/>
+          <w:sz w:val="20"/>
+          <w:szCs w:val="20"/>
+          <w:lang w:val="en-US"/>
+        </w:rPr>
+      </w:pPr>
+      <w:r>
+        <w:rPr>
+          <w:rFonts w:ascii="Courier New" w:hAnsi="Courier New" w:cs="Courier New"/>
+          <w:color w:val="000000"/>
+          <w:sz w:val="20"/>
+          <w:szCs w:val="20"/>
+          <w:lang w:val="en-US"/>
+        </w:rPr>
+        <w:t xml:space="preserve">void </w:t>
       </w:r>
       <w:proofErr w:type="spellStart"/>
       <w:r>
@@ -1173,9 +1274,9 @@
           <w:color w:val="000000"/>
           <w:sz w:val="20"/>
           <w:szCs w:val="20"/>
-          <w:lang w:val="ru-RU"/>
-        </w:rPr>
-        <w:t>time</w:t>
+          <w:lang w:val="en-US"/>
+        </w:rPr>
+        <w:t>SysTickIntHandler</w:t>
       </w:r>
       <w:proofErr w:type="spellEnd"/>
       <w:r>
@@ -1184,28 +1285,94 @@
           <w:color w:val="000000"/>
           <w:sz w:val="20"/>
           <w:szCs w:val="20"/>
-          <w:lang w:val="ru-RU"/>
-        </w:rPr>
-        <w:t xml:space="preserve"> = 0;</w:t>
-      </w:r>
-    </w:p>
-    <w:p>
-      <w:pPr>
-        <w:pBdr>
-          <w:top w:val="single" w:sz="4" w:space="1" w:color="auto"/>
-          <w:left w:val="single" w:sz="4" w:space="1" w:color="auto"/>
-          <w:bottom w:val="single" w:sz="4" w:space="1" w:color="auto"/>
-          <w:right w:val="single" w:sz="4" w:space="1" w:color="auto"/>
-        </w:pBdr>
-        <w:jc w:val="both"/>
-        <w:rPr>
-          <w:rFonts w:ascii="Courier New" w:hAnsi="Courier New" w:cs="Courier New"/>
-          <w:color w:val="000000"/>
-          <w:sz w:val="20"/>
-          <w:szCs w:val="20"/>
-          <w:lang w:val="ru-RU"/>
-        </w:rPr>
-      </w:pPr>
+          <w:lang w:val="en-US"/>
+        </w:rPr>
+        <w:t>(void)</w:t>
+      </w:r>
+    </w:p>
+    <w:p>
+      <w:pPr>
+        <w:pBdr>
+          <w:top w:val="single" w:sz="4" w:space="1" w:color="auto"/>
+          <w:left w:val="single" w:sz="4" w:space="1" w:color="auto"/>
+          <w:bottom w:val="single" w:sz="4" w:space="1" w:color="auto"/>
+          <w:right w:val="single" w:sz="4" w:space="1" w:color="auto"/>
+        </w:pBdr>
+        <w:jc w:val="both"/>
+        <w:rPr>
+          <w:rFonts w:ascii="Courier New" w:hAnsi="Courier New" w:cs="Courier New"/>
+          <w:color w:val="000000"/>
+          <w:sz w:val="20"/>
+          <w:szCs w:val="20"/>
+          <w:lang w:val="en-US"/>
+        </w:rPr>
+      </w:pPr>
+      <w:r>
+        <w:rPr>
+          <w:rFonts w:ascii="Courier New" w:hAnsi="Courier New" w:cs="Courier New"/>
+          <w:color w:val="000000"/>
+          <w:sz w:val="20"/>
+          <w:szCs w:val="20"/>
+          <w:lang w:val="en-US"/>
+        </w:rPr>
+        <w:t>{</w:t>
+      </w:r>
+    </w:p>
+    <w:p>
+      <w:pPr>
+        <w:pBdr>
+          <w:top w:val="single" w:sz="4" w:space="1" w:color="auto"/>
+          <w:left w:val="single" w:sz="4" w:space="1" w:color="auto"/>
+          <w:bottom w:val="single" w:sz="4" w:space="1" w:color="auto"/>
+          <w:right w:val="single" w:sz="4" w:space="1" w:color="auto"/>
+        </w:pBdr>
+        <w:jc w:val="both"/>
+        <w:rPr>
+          <w:rFonts w:ascii="Courier New" w:hAnsi="Courier New" w:cs="Courier New"/>
+          <w:color w:val="000000"/>
+          <w:sz w:val="20"/>
+          <w:szCs w:val="20"/>
+          <w:lang w:val="en-US"/>
+        </w:rPr>
+      </w:pPr>
+      <w:r>
+        <w:rPr>
+          <w:rFonts w:ascii="Courier New" w:hAnsi="Courier New" w:cs="Courier New"/>
+          <w:color w:val="000000"/>
+          <w:sz w:val="20"/>
+          <w:szCs w:val="20"/>
+          <w:lang w:val="en-US"/>
+        </w:rPr>
+        <w:t xml:space="preserve">    time++;</w:t>
+      </w:r>
+    </w:p>
+    <w:p>
+      <w:pPr>
+        <w:pBdr>
+          <w:top w:val="single" w:sz="4" w:space="1" w:color="auto"/>
+          <w:left w:val="single" w:sz="4" w:space="1" w:color="auto"/>
+          <w:bottom w:val="single" w:sz="4" w:space="1" w:color="auto"/>
+          <w:right w:val="single" w:sz="4" w:space="1" w:color="auto"/>
+        </w:pBdr>
+        <w:jc w:val="both"/>
+        <w:rPr>
+          <w:rFonts w:ascii="Courier New" w:hAnsi="Courier New" w:cs="Courier New"/>
+          <w:color w:val="000000"/>
+          <w:sz w:val="20"/>
+          <w:szCs w:val="20"/>
+          <w:lang w:val="en-US"/>
+        </w:rPr>
+      </w:pPr>
+      <w:r>
+        <w:rPr>
+          <w:rFonts w:ascii="Courier New" w:hAnsi="Courier New" w:cs="Courier New"/>
+          <w:color w:val="000000"/>
+          <w:sz w:val="20"/>
+          <w:szCs w:val="20"/>
+          <w:lang w:val="en-US"/>
+        </w:rPr>
+        <w:t>}</w:t>
+      </w:r>
     </w:p>
     <w:p>
       <w:pPr>
@@ -1252,16 +1419,238 @@
           <w:lang w:val="en-US"/>
         </w:rPr>
       </w:pPr>
-      <w:r>
-        <w:rPr>
-          <w:rFonts w:ascii="Courier New" w:hAnsi="Courier New" w:cs="Courier New"/>
-          <w:color w:val="000000"/>
-          <w:sz w:val="20"/>
-          <w:szCs w:val="20"/>
-          <w:lang w:val="en-US"/>
-        </w:rPr>
-        <w:t xml:space="preserve">void </w:t>
-      </w:r>
+    </w:p>
+    <w:p>
+      <w:pPr>
+        <w:pBdr>
+          <w:top w:val="single" w:sz="4" w:space="1" w:color="auto"/>
+          <w:left w:val="single" w:sz="4" w:space="1" w:color="auto"/>
+          <w:bottom w:val="single" w:sz="4" w:space="1" w:color="auto"/>
+          <w:right w:val="single" w:sz="4" w:space="1" w:color="auto"/>
+        </w:pBdr>
+        <w:jc w:val="both"/>
+        <w:rPr>
+          <w:rFonts w:ascii="Courier New" w:hAnsi="Courier New" w:cs="Courier New"/>
+          <w:color w:val="000000"/>
+          <w:sz w:val="20"/>
+          <w:szCs w:val="20"/>
+          <w:lang w:val="en-US"/>
+        </w:rPr>
+      </w:pPr>
+      <w:r>
+        <w:rPr>
+          <w:rFonts w:ascii="Courier New" w:hAnsi="Courier New" w:cs="Courier New"/>
+          <w:color w:val="000000"/>
+          <w:sz w:val="20"/>
+          <w:szCs w:val="20"/>
+          <w:lang w:val="en-US"/>
+        </w:rPr>
+        <w:t>// *****************************************************************************</w:t>
+      </w:r>
+    </w:p>
+    <w:p>
+      <w:pPr>
+        <w:pBdr>
+          <w:top w:val="single" w:sz="4" w:space="1" w:color="auto"/>
+          <w:left w:val="single" w:sz="4" w:space="1" w:color="auto"/>
+          <w:bottom w:val="single" w:sz="4" w:space="1" w:color="auto"/>
+          <w:right w:val="single" w:sz="4" w:space="1" w:color="auto"/>
+        </w:pBdr>
+        <w:jc w:val="both"/>
+        <w:rPr>
+          <w:rFonts w:ascii="Courier New" w:hAnsi="Courier New" w:cs="Courier New"/>
+          <w:color w:val="000000"/>
+          <w:sz w:val="20"/>
+          <w:szCs w:val="20"/>
+          <w:lang w:val="en-US"/>
+        </w:rPr>
+      </w:pPr>
+      <w:r>
+        <w:rPr>
+          <w:rFonts w:ascii="Courier New" w:hAnsi="Courier New" w:cs="Courier New"/>
+          <w:color w:val="000000"/>
+          <w:sz w:val="20"/>
+          <w:szCs w:val="20"/>
+          <w:lang w:val="en-US"/>
+        </w:rPr>
+        <w:t>void Delay(uint32_t delay)</w:t>
+      </w:r>
+    </w:p>
+    <w:p>
+      <w:pPr>
+        <w:pBdr>
+          <w:top w:val="single" w:sz="4" w:space="1" w:color="auto"/>
+          <w:left w:val="single" w:sz="4" w:space="1" w:color="auto"/>
+          <w:bottom w:val="single" w:sz="4" w:space="1" w:color="auto"/>
+          <w:right w:val="single" w:sz="4" w:space="1" w:color="auto"/>
+        </w:pBdr>
+        <w:jc w:val="both"/>
+        <w:rPr>
+          <w:rFonts w:ascii="Courier New" w:hAnsi="Courier New" w:cs="Courier New"/>
+          <w:color w:val="000000"/>
+          <w:sz w:val="20"/>
+          <w:szCs w:val="20"/>
+          <w:lang w:val="en-US"/>
+        </w:rPr>
+      </w:pPr>
+      <w:r>
+        <w:rPr>
+          <w:rFonts w:ascii="Courier New" w:hAnsi="Courier New" w:cs="Courier New"/>
+          <w:color w:val="000000"/>
+          <w:sz w:val="20"/>
+          <w:szCs w:val="20"/>
+          <w:lang w:val="en-US"/>
+        </w:rPr>
+        <w:t>{</w:t>
+      </w:r>
+    </w:p>
+    <w:p>
+      <w:pPr>
+        <w:pBdr>
+          <w:top w:val="single" w:sz="4" w:space="1" w:color="auto"/>
+          <w:left w:val="single" w:sz="4" w:space="1" w:color="auto"/>
+          <w:bottom w:val="single" w:sz="4" w:space="1" w:color="auto"/>
+          <w:right w:val="single" w:sz="4" w:space="1" w:color="auto"/>
+        </w:pBdr>
+        <w:jc w:val="both"/>
+        <w:rPr>
+          <w:rFonts w:ascii="Courier New" w:hAnsi="Courier New" w:cs="Courier New"/>
+          <w:color w:val="000000"/>
+          <w:sz w:val="20"/>
+          <w:szCs w:val="20"/>
+          <w:lang w:val="en-US"/>
+        </w:rPr>
+      </w:pPr>
+      <w:r>
+        <w:rPr>
+          <w:rFonts w:ascii="Courier New" w:hAnsi="Courier New" w:cs="Courier New"/>
+          <w:color w:val="000000"/>
+          <w:sz w:val="20"/>
+          <w:szCs w:val="20"/>
+          <w:lang w:val="en-US"/>
+        </w:rPr>
+        <w:t xml:space="preserve">    while(delay*10 &gt; time) { }</w:t>
+      </w:r>
+    </w:p>
+    <w:p>
+      <w:pPr>
+        <w:pBdr>
+          <w:top w:val="single" w:sz="4" w:space="1" w:color="auto"/>
+          <w:left w:val="single" w:sz="4" w:space="1" w:color="auto"/>
+          <w:bottom w:val="single" w:sz="4" w:space="1" w:color="auto"/>
+          <w:right w:val="single" w:sz="4" w:space="1" w:color="auto"/>
+        </w:pBdr>
+        <w:jc w:val="both"/>
+        <w:rPr>
+          <w:rFonts w:ascii="Courier New" w:hAnsi="Courier New" w:cs="Courier New"/>
+          <w:color w:val="000000"/>
+          <w:sz w:val="20"/>
+          <w:szCs w:val="20"/>
+          <w:lang w:val="en-US"/>
+        </w:rPr>
+      </w:pPr>
+      <w:r>
+        <w:rPr>
+          <w:rFonts w:ascii="Courier New" w:hAnsi="Courier New" w:cs="Courier New"/>
+          <w:color w:val="000000"/>
+          <w:sz w:val="20"/>
+          <w:szCs w:val="20"/>
+          <w:lang w:val="en-US"/>
+        </w:rPr>
+        <w:t xml:space="preserve">    time =0;</w:t>
+      </w:r>
+    </w:p>
+    <w:p>
+      <w:pPr>
+        <w:pBdr>
+          <w:top w:val="single" w:sz="4" w:space="1" w:color="auto"/>
+          <w:left w:val="single" w:sz="4" w:space="1" w:color="auto"/>
+          <w:bottom w:val="single" w:sz="4" w:space="1" w:color="auto"/>
+          <w:right w:val="single" w:sz="4" w:space="1" w:color="auto"/>
+        </w:pBdr>
+        <w:jc w:val="both"/>
+        <w:rPr>
+          <w:rFonts w:ascii="Courier New" w:hAnsi="Courier New" w:cs="Courier New"/>
+          <w:color w:val="000000"/>
+          <w:sz w:val="20"/>
+          <w:szCs w:val="20"/>
+          <w:lang w:val="en-US"/>
+        </w:rPr>
+      </w:pPr>
+      <w:r>
+        <w:rPr>
+          <w:rFonts w:ascii="Courier New" w:hAnsi="Courier New" w:cs="Courier New"/>
+          <w:color w:val="000000"/>
+          <w:sz w:val="20"/>
+          <w:szCs w:val="20"/>
+          <w:lang w:val="en-US"/>
+        </w:rPr>
+        <w:t>}</w:t>
+      </w:r>
+    </w:p>
+    <w:p>
+      <w:pPr>
+        <w:pBdr>
+          <w:top w:val="single" w:sz="4" w:space="1" w:color="auto"/>
+          <w:left w:val="single" w:sz="4" w:space="1" w:color="auto"/>
+          <w:bottom w:val="single" w:sz="4" w:space="1" w:color="auto"/>
+          <w:right w:val="single" w:sz="4" w:space="1" w:color="auto"/>
+        </w:pBdr>
+        <w:jc w:val="both"/>
+        <w:rPr>
+          <w:rFonts w:ascii="Courier New" w:hAnsi="Courier New" w:cs="Courier New"/>
+          <w:color w:val="000000"/>
+          <w:sz w:val="20"/>
+          <w:szCs w:val="20"/>
+          <w:lang w:val="en-US"/>
+        </w:rPr>
+      </w:pPr>
+      <w:r>
+        <w:rPr>
+          <w:rFonts w:ascii="Courier New" w:hAnsi="Courier New" w:cs="Courier New"/>
+          <w:color w:val="000000"/>
+          <w:sz w:val="20"/>
+          <w:szCs w:val="20"/>
+          <w:lang w:val="en-US"/>
+        </w:rPr>
+        <w:t>// *****************************************************************************</w:t>
+      </w:r>
+    </w:p>
+    <w:p>
+      <w:pPr>
+        <w:pBdr>
+          <w:top w:val="single" w:sz="4" w:space="1" w:color="auto"/>
+          <w:left w:val="single" w:sz="4" w:space="1" w:color="auto"/>
+          <w:bottom w:val="single" w:sz="4" w:space="1" w:color="auto"/>
+          <w:right w:val="single" w:sz="4" w:space="1" w:color="auto"/>
+        </w:pBdr>
+        <w:jc w:val="both"/>
+        <w:rPr>
+          <w:rFonts w:ascii="Courier New" w:hAnsi="Courier New" w:cs="Courier New"/>
+          <w:color w:val="000000"/>
+          <w:sz w:val="20"/>
+          <w:szCs w:val="20"/>
+          <w:lang w:val="en-US"/>
+        </w:rPr>
+      </w:pPr>
+    </w:p>
+    <w:p>
+      <w:pPr>
+        <w:pBdr>
+          <w:top w:val="single" w:sz="4" w:space="1" w:color="auto"/>
+          <w:left w:val="single" w:sz="4" w:space="1" w:color="auto"/>
+          <w:bottom w:val="single" w:sz="4" w:space="1" w:color="auto"/>
+          <w:right w:val="single" w:sz="4" w:space="1" w:color="auto"/>
+        </w:pBdr>
+        <w:jc w:val="both"/>
+        <w:rPr>
+          <w:rFonts w:ascii="Courier New" w:hAnsi="Courier New" w:cs="Courier New"/>
+          <w:color w:val="000000"/>
+          <w:sz w:val="20"/>
+          <w:szCs w:val="20"/>
+          <w:lang w:val="en-US"/>
+        </w:rPr>
+      </w:pPr>
       <w:proofErr w:type="spellStart"/>
       <w:r>
         <w:rPr>
@@ -1271,7 +1660,7 @@
           <w:szCs w:val="20"/>
           <w:lang w:val="en-US"/>
         </w:rPr>
-        <w:t>SysTickIntHandler</w:t>
+        <w:t>int</w:t>
       </w:r>
       <w:proofErr w:type="spellEnd"/>
       <w:r>
@@ -1282,7 +1671,7 @@
           <w:szCs w:val="20"/>
           <w:lang w:val="en-US"/>
         </w:rPr>
-        <w:t>(void)</w:t>
+        <w:t xml:space="preserve"> main(void)</w:t>
       </w:r>
     </w:p>
     <w:p>
@@ -1338,187 +1727,171 @@
           <w:szCs w:val="20"/>
           <w:lang w:val="en-US"/>
         </w:rPr>
-        <w:t xml:space="preserve">    time++;</w:t>
-      </w:r>
-    </w:p>
-    <w:p>
-      <w:pPr>
-        <w:pBdr>
-          <w:top w:val="single" w:sz="4" w:space="1" w:color="auto"/>
-          <w:left w:val="single" w:sz="4" w:space="1" w:color="auto"/>
-          <w:bottom w:val="single" w:sz="4" w:space="1" w:color="auto"/>
-          <w:right w:val="single" w:sz="4" w:space="1" w:color="auto"/>
-        </w:pBdr>
-        <w:jc w:val="both"/>
-        <w:rPr>
-          <w:rFonts w:ascii="Courier New" w:hAnsi="Courier New" w:cs="Courier New"/>
-          <w:color w:val="000000"/>
-          <w:sz w:val="20"/>
-          <w:szCs w:val="20"/>
-          <w:lang w:val="en-US"/>
-        </w:rPr>
-      </w:pPr>
-      <w:r>
-        <w:rPr>
-          <w:rFonts w:ascii="Courier New" w:hAnsi="Courier New" w:cs="Courier New"/>
-          <w:color w:val="000000"/>
-          <w:sz w:val="20"/>
-          <w:szCs w:val="20"/>
-          <w:lang w:val="en-US"/>
-        </w:rPr>
-        <w:t>}</w:t>
-      </w:r>
-    </w:p>
-    <w:p>
-      <w:pPr>
-        <w:pBdr>
-          <w:top w:val="single" w:sz="4" w:space="1" w:color="auto"/>
-          <w:left w:val="single" w:sz="4" w:space="1" w:color="auto"/>
-          <w:bottom w:val="single" w:sz="4" w:space="1" w:color="auto"/>
-          <w:right w:val="single" w:sz="4" w:space="1" w:color="auto"/>
-        </w:pBdr>
-        <w:jc w:val="both"/>
-        <w:rPr>
-          <w:rFonts w:ascii="Courier New" w:hAnsi="Courier New" w:cs="Courier New"/>
-          <w:color w:val="000000"/>
-          <w:sz w:val="20"/>
-          <w:szCs w:val="20"/>
-          <w:lang w:val="en-US"/>
-        </w:rPr>
-      </w:pPr>
-      <w:r>
-        <w:rPr>
-          <w:rFonts w:ascii="Courier New" w:hAnsi="Courier New" w:cs="Courier New"/>
-          <w:color w:val="000000"/>
-          <w:sz w:val="20"/>
-          <w:szCs w:val="20"/>
-          <w:lang w:val="en-US"/>
-        </w:rPr>
-        <w:t>// *****************************************************************************</w:t>
-      </w:r>
-    </w:p>
-    <w:p>
-      <w:pPr>
-        <w:pBdr>
-          <w:top w:val="single" w:sz="4" w:space="1" w:color="auto"/>
-          <w:left w:val="single" w:sz="4" w:space="1" w:color="auto"/>
-          <w:bottom w:val="single" w:sz="4" w:space="1" w:color="auto"/>
-          <w:right w:val="single" w:sz="4" w:space="1" w:color="auto"/>
-        </w:pBdr>
-        <w:jc w:val="both"/>
-        <w:rPr>
-          <w:rFonts w:ascii="Courier New" w:hAnsi="Courier New" w:cs="Courier New"/>
-          <w:color w:val="000000"/>
-          <w:sz w:val="20"/>
-          <w:szCs w:val="20"/>
-          <w:lang w:val="en-US"/>
-        </w:rPr>
-      </w:pPr>
-    </w:p>
-    <w:p>
-      <w:pPr>
-        <w:pBdr>
-          <w:top w:val="single" w:sz="4" w:space="1" w:color="auto"/>
-          <w:left w:val="single" w:sz="4" w:space="1" w:color="auto"/>
-          <w:bottom w:val="single" w:sz="4" w:space="1" w:color="auto"/>
-          <w:right w:val="single" w:sz="4" w:space="1" w:color="auto"/>
-        </w:pBdr>
-        <w:jc w:val="both"/>
-        <w:rPr>
-          <w:rFonts w:ascii="Courier New" w:hAnsi="Courier New" w:cs="Courier New"/>
-          <w:color w:val="000000"/>
-          <w:sz w:val="20"/>
-          <w:szCs w:val="20"/>
-          <w:lang w:val="en-US"/>
-        </w:rPr>
-      </w:pPr>
-      <w:r>
-        <w:rPr>
-          <w:rFonts w:ascii="Courier New" w:hAnsi="Courier New" w:cs="Courier New"/>
-          <w:color w:val="000000"/>
-          <w:sz w:val="20"/>
-          <w:szCs w:val="20"/>
-          <w:lang w:val="en-US"/>
-        </w:rPr>
-        <w:t>// *****************************************************************************</w:t>
-      </w:r>
-    </w:p>
-    <w:p>
-      <w:pPr>
-        <w:pBdr>
-          <w:top w:val="single" w:sz="4" w:space="1" w:color="auto"/>
-          <w:left w:val="single" w:sz="4" w:space="1" w:color="auto"/>
-          <w:bottom w:val="single" w:sz="4" w:space="1" w:color="auto"/>
-          <w:right w:val="single" w:sz="4" w:space="1" w:color="auto"/>
-        </w:pBdr>
-        <w:jc w:val="both"/>
-        <w:rPr>
-          <w:rFonts w:ascii="Courier New" w:hAnsi="Courier New" w:cs="Courier New"/>
-          <w:color w:val="000000"/>
-          <w:sz w:val="20"/>
-          <w:szCs w:val="20"/>
-          <w:lang w:val="en-US"/>
-        </w:rPr>
-      </w:pPr>
-      <w:r>
-        <w:rPr>
-          <w:rFonts w:ascii="Courier New" w:hAnsi="Courier New" w:cs="Courier New"/>
-          <w:color w:val="000000"/>
-          <w:sz w:val="20"/>
-          <w:szCs w:val="20"/>
-          <w:lang w:val="en-US"/>
-        </w:rPr>
-        <w:t xml:space="preserve">void </w:t>
-      </w:r>
-      <w:proofErr w:type="gramStart"/>
-      <w:r>
-        <w:rPr>
-          <w:rFonts w:ascii="Courier New" w:hAnsi="Courier New" w:cs="Courier New"/>
-          <w:color w:val="000000"/>
-          <w:sz w:val="20"/>
-          <w:szCs w:val="20"/>
-          <w:lang w:val="en-US"/>
-        </w:rPr>
-        <w:t>Delay(</w:t>
-      </w:r>
-      <w:proofErr w:type="gramEnd"/>
-      <w:r>
-        <w:rPr>
-          <w:rFonts w:ascii="Courier New" w:hAnsi="Courier New" w:cs="Courier New"/>
-          <w:color w:val="000000"/>
-          <w:sz w:val="20"/>
-          <w:szCs w:val="20"/>
-          <w:lang w:val="en-US"/>
-        </w:rPr>
-        <w:t>uint32_t delay)</w:t>
-      </w:r>
-    </w:p>
-    <w:p>
-      <w:pPr>
-        <w:pBdr>
-          <w:top w:val="single" w:sz="4" w:space="1" w:color="auto"/>
-          <w:left w:val="single" w:sz="4" w:space="1" w:color="auto"/>
-          <w:bottom w:val="single" w:sz="4" w:space="1" w:color="auto"/>
-          <w:right w:val="single" w:sz="4" w:space="1" w:color="auto"/>
-        </w:pBdr>
-        <w:jc w:val="both"/>
-        <w:rPr>
-          <w:rFonts w:ascii="Courier New" w:hAnsi="Courier New" w:cs="Courier New"/>
-          <w:color w:val="000000"/>
-          <w:sz w:val="20"/>
-          <w:szCs w:val="20"/>
-          <w:lang w:val="en-US"/>
-        </w:rPr>
-      </w:pPr>
-      <w:r>
-        <w:rPr>
-          <w:rFonts w:ascii="Courier New" w:hAnsi="Courier New" w:cs="Courier New"/>
-          <w:color w:val="000000"/>
-          <w:sz w:val="20"/>
-          <w:szCs w:val="20"/>
-          <w:lang w:val="en-US"/>
-        </w:rPr>
-        <w:t>{</w:t>
+        <w:t xml:space="preserve">    // </w:t>
+      </w:r>
+      <w:r>
+        <w:rPr>
+          <w:rFonts w:ascii="Courier New" w:hAnsi="Courier New" w:cs="Courier New"/>
+          <w:color w:val="000000"/>
+          <w:sz w:val="20"/>
+          <w:szCs w:val="20"/>
+          <w:lang w:val="ru-RU"/>
+        </w:rPr>
+        <w:t>Конфигурация</w:t>
+      </w:r>
+      <w:r>
+        <w:rPr>
+          <w:rFonts w:ascii="Courier New" w:hAnsi="Courier New" w:cs="Courier New"/>
+          <w:color w:val="000000"/>
+          <w:sz w:val="20"/>
+          <w:szCs w:val="20"/>
+          <w:lang w:val="en-US"/>
+        </w:rPr>
+        <w:t xml:space="preserve"> </w:t>
+      </w:r>
+      <w:r>
+        <w:rPr>
+          <w:rFonts w:ascii="Courier New" w:hAnsi="Courier New" w:cs="Courier New"/>
+          <w:color w:val="000000"/>
+          <w:sz w:val="20"/>
+          <w:szCs w:val="20"/>
+          <w:lang w:val="ru-RU"/>
+        </w:rPr>
+        <w:t>тактирования</w:t>
+      </w:r>
+    </w:p>
+    <w:p>
+      <w:pPr>
+        <w:pBdr>
+          <w:top w:val="single" w:sz="4" w:space="1" w:color="auto"/>
+          <w:left w:val="single" w:sz="4" w:space="1" w:color="auto"/>
+          <w:bottom w:val="single" w:sz="4" w:space="1" w:color="auto"/>
+          <w:right w:val="single" w:sz="4" w:space="1" w:color="auto"/>
+        </w:pBdr>
+        <w:jc w:val="both"/>
+        <w:rPr>
+          <w:rFonts w:ascii="Courier New" w:hAnsi="Courier New" w:cs="Courier New"/>
+          <w:color w:val="000000"/>
+          <w:sz w:val="20"/>
+          <w:szCs w:val="20"/>
+          <w:lang w:val="en-US"/>
+        </w:rPr>
+      </w:pPr>
+      <w:r>
+        <w:rPr>
+          <w:rFonts w:ascii="Courier New" w:hAnsi="Courier New" w:cs="Courier New"/>
+          <w:color w:val="000000"/>
+          <w:sz w:val="20"/>
+          <w:szCs w:val="20"/>
+          <w:lang w:val="en-US"/>
+        </w:rPr>
+        <w:t xml:space="preserve">    uint32_t g_ui32SysClock = </w:t>
+      </w:r>
+      <w:proofErr w:type="spellStart"/>
+      <w:r>
+        <w:rPr>
+          <w:rFonts w:ascii="Courier New" w:hAnsi="Courier New" w:cs="Courier New"/>
+          <w:color w:val="000000"/>
+          <w:sz w:val="20"/>
+          <w:szCs w:val="20"/>
+          <w:lang w:val="en-US"/>
+        </w:rPr>
+        <w:t>SysCtlClockFreqSet</w:t>
+      </w:r>
+      <w:proofErr w:type="spellEnd"/>
+      <w:r>
+        <w:rPr>
+          <w:rFonts w:ascii="Courier New" w:hAnsi="Courier New" w:cs="Courier New"/>
+          <w:color w:val="000000"/>
+          <w:sz w:val="20"/>
+          <w:szCs w:val="20"/>
+          <w:lang w:val="en-US"/>
+        </w:rPr>
+        <w:t xml:space="preserve">((SYSCTL_XTAL_25MHZ | </w:t>
+      </w:r>
+    </w:p>
+    <w:p>
+      <w:pPr>
+        <w:pBdr>
+          <w:top w:val="single" w:sz="4" w:space="1" w:color="auto"/>
+          <w:left w:val="single" w:sz="4" w:space="1" w:color="auto"/>
+          <w:bottom w:val="single" w:sz="4" w:space="1" w:color="auto"/>
+          <w:right w:val="single" w:sz="4" w:space="1" w:color="auto"/>
+        </w:pBdr>
+        <w:jc w:val="both"/>
+        <w:rPr>
+          <w:rFonts w:ascii="Courier New" w:hAnsi="Courier New" w:cs="Courier New"/>
+          <w:color w:val="000000"/>
+          <w:sz w:val="20"/>
+          <w:szCs w:val="20"/>
+          <w:lang w:val="en-US"/>
+        </w:rPr>
+      </w:pPr>
+      <w:r>
+        <w:rPr>
+          <w:rFonts w:ascii="Courier New" w:hAnsi="Courier New" w:cs="Courier New"/>
+          <w:color w:val="000000"/>
+          <w:sz w:val="20"/>
+          <w:szCs w:val="20"/>
+          <w:lang w:val="en-US"/>
+        </w:rPr>
+        <w:t xml:space="preserve">                                                  SYSCTL_OSC_MAIN   |</w:t>
+      </w:r>
+    </w:p>
+    <w:p>
+      <w:pPr>
+        <w:pBdr>
+          <w:top w:val="single" w:sz="4" w:space="1" w:color="auto"/>
+          <w:left w:val="single" w:sz="4" w:space="1" w:color="auto"/>
+          <w:bottom w:val="single" w:sz="4" w:space="1" w:color="auto"/>
+          <w:right w:val="single" w:sz="4" w:space="1" w:color="auto"/>
+        </w:pBdr>
+        <w:jc w:val="both"/>
+        <w:rPr>
+          <w:rFonts w:ascii="Courier New" w:hAnsi="Courier New" w:cs="Courier New"/>
+          <w:color w:val="000000"/>
+          <w:sz w:val="20"/>
+          <w:szCs w:val="20"/>
+          <w:lang w:val="en-US"/>
+        </w:rPr>
+      </w:pPr>
+      <w:r>
+        <w:rPr>
+          <w:rFonts w:ascii="Courier New" w:hAnsi="Courier New" w:cs="Courier New"/>
+          <w:color w:val="000000"/>
+          <w:sz w:val="20"/>
+          <w:szCs w:val="20"/>
+          <w:lang w:val="en-US"/>
+        </w:rPr>
+        <w:t xml:space="preserve">                                                  SYSCTL_USE_PLL   | </w:t>
+      </w:r>
+    </w:p>
+    <w:p>
+      <w:pPr>
+        <w:pBdr>
+          <w:top w:val="single" w:sz="4" w:space="1" w:color="auto"/>
+          <w:left w:val="single" w:sz="4" w:space="1" w:color="auto"/>
+          <w:bottom w:val="single" w:sz="4" w:space="1" w:color="auto"/>
+          <w:right w:val="single" w:sz="4" w:space="1" w:color="auto"/>
+        </w:pBdr>
+        <w:jc w:val="both"/>
+        <w:rPr>
+          <w:rFonts w:ascii="Courier New" w:hAnsi="Courier New" w:cs="Courier New"/>
+          <w:color w:val="000000"/>
+          <w:sz w:val="20"/>
+          <w:szCs w:val="20"/>
+          <w:lang w:val="en-US"/>
+        </w:rPr>
+      </w:pPr>
+      <w:r>
+        <w:rPr>
+          <w:rFonts w:ascii="Courier New" w:hAnsi="Courier New" w:cs="Courier New"/>
+          <w:color w:val="000000"/>
+          <w:sz w:val="20"/>
+          <w:szCs w:val="20"/>
+          <w:lang w:val="en-US"/>
+        </w:rPr>
+        <w:t xml:space="preserve">                                                  SYSCTL_CFG_VCO_480), 120000000);</w:t>
       </w:r>
     </w:p>
     <w:p>
@@ -1548,148 +1921,6 @@
         </w:rPr>
         <w:t xml:space="preserve">    </w:t>
       </w:r>
-      <w:proofErr w:type="gramStart"/>
-      <w:r>
-        <w:rPr>
-          <w:rFonts w:ascii="Courier New" w:hAnsi="Courier New" w:cs="Courier New"/>
-          <w:color w:val="000000"/>
-          <w:sz w:val="20"/>
-          <w:szCs w:val="20"/>
-          <w:lang w:val="en-US"/>
-        </w:rPr>
-        <w:t>while(</w:t>
-      </w:r>
-      <w:proofErr w:type="gramEnd"/>
-      <w:r>
-        <w:rPr>
-          <w:rFonts w:ascii="Courier New" w:hAnsi="Courier New" w:cs="Courier New"/>
-          <w:color w:val="000000"/>
-          <w:sz w:val="20"/>
-          <w:szCs w:val="20"/>
-          <w:lang w:val="en-US"/>
-        </w:rPr>
-        <w:t>delay*10 &gt; time) { }</w:t>
-      </w:r>
-    </w:p>
-    <w:p>
-      <w:pPr>
-        <w:pBdr>
-          <w:top w:val="single" w:sz="4" w:space="1" w:color="auto"/>
-          <w:left w:val="single" w:sz="4" w:space="1" w:color="auto"/>
-          <w:bottom w:val="single" w:sz="4" w:space="1" w:color="auto"/>
-          <w:right w:val="single" w:sz="4" w:space="1" w:color="auto"/>
-        </w:pBdr>
-        <w:jc w:val="both"/>
-        <w:rPr>
-          <w:rFonts w:ascii="Courier New" w:hAnsi="Courier New" w:cs="Courier New"/>
-          <w:color w:val="000000"/>
-          <w:sz w:val="20"/>
-          <w:szCs w:val="20"/>
-          <w:lang w:val="en-US"/>
-        </w:rPr>
-      </w:pPr>
-      <w:r>
-        <w:rPr>
-          <w:rFonts w:ascii="Courier New" w:hAnsi="Courier New" w:cs="Courier New"/>
-          <w:color w:val="000000"/>
-          <w:sz w:val="20"/>
-          <w:szCs w:val="20"/>
-          <w:lang w:val="en-US"/>
-        </w:rPr>
-        <w:t xml:space="preserve">    time =0;</w:t>
-      </w:r>
-    </w:p>
-    <w:p>
-      <w:pPr>
-        <w:pBdr>
-          <w:top w:val="single" w:sz="4" w:space="1" w:color="auto"/>
-          <w:left w:val="single" w:sz="4" w:space="1" w:color="auto"/>
-          <w:bottom w:val="single" w:sz="4" w:space="1" w:color="auto"/>
-          <w:right w:val="single" w:sz="4" w:space="1" w:color="auto"/>
-        </w:pBdr>
-        <w:jc w:val="both"/>
-        <w:rPr>
-          <w:rFonts w:ascii="Courier New" w:hAnsi="Courier New" w:cs="Courier New"/>
-          <w:color w:val="000000"/>
-          <w:sz w:val="20"/>
-          <w:szCs w:val="20"/>
-          <w:lang w:val="en-US"/>
-        </w:rPr>
-      </w:pPr>
-      <w:r>
-        <w:rPr>
-          <w:rFonts w:ascii="Courier New" w:hAnsi="Courier New" w:cs="Courier New"/>
-          <w:color w:val="000000"/>
-          <w:sz w:val="20"/>
-          <w:szCs w:val="20"/>
-          <w:lang w:val="en-US"/>
-        </w:rPr>
-        <w:t>}</w:t>
-      </w:r>
-    </w:p>
-    <w:p>
-      <w:pPr>
-        <w:pBdr>
-          <w:top w:val="single" w:sz="4" w:space="1" w:color="auto"/>
-          <w:left w:val="single" w:sz="4" w:space="1" w:color="auto"/>
-          <w:bottom w:val="single" w:sz="4" w:space="1" w:color="auto"/>
-          <w:right w:val="single" w:sz="4" w:space="1" w:color="auto"/>
-        </w:pBdr>
-        <w:jc w:val="both"/>
-        <w:rPr>
-          <w:rFonts w:ascii="Courier New" w:hAnsi="Courier New" w:cs="Courier New"/>
-          <w:color w:val="000000"/>
-          <w:sz w:val="20"/>
-          <w:szCs w:val="20"/>
-          <w:lang w:val="en-US"/>
-        </w:rPr>
-      </w:pPr>
-      <w:r>
-        <w:rPr>
-          <w:rFonts w:ascii="Courier New" w:hAnsi="Courier New" w:cs="Courier New"/>
-          <w:color w:val="000000"/>
-          <w:sz w:val="20"/>
-          <w:szCs w:val="20"/>
-          <w:lang w:val="en-US"/>
-        </w:rPr>
-        <w:t>// *****************************************************************************</w:t>
-      </w:r>
-    </w:p>
-    <w:p>
-      <w:pPr>
-        <w:pBdr>
-          <w:top w:val="single" w:sz="4" w:space="1" w:color="auto"/>
-          <w:left w:val="single" w:sz="4" w:space="1" w:color="auto"/>
-          <w:bottom w:val="single" w:sz="4" w:space="1" w:color="auto"/>
-          <w:right w:val="single" w:sz="4" w:space="1" w:color="auto"/>
-        </w:pBdr>
-        <w:jc w:val="both"/>
-        <w:rPr>
-          <w:rFonts w:ascii="Courier New" w:hAnsi="Courier New" w:cs="Courier New"/>
-          <w:color w:val="000000"/>
-          <w:sz w:val="20"/>
-          <w:szCs w:val="20"/>
-          <w:lang w:val="en-US"/>
-        </w:rPr>
-      </w:pPr>
-    </w:p>
-    <w:p>
-      <w:pPr>
-        <w:pBdr>
-          <w:top w:val="single" w:sz="4" w:space="1" w:color="auto"/>
-          <w:left w:val="single" w:sz="4" w:space="1" w:color="auto"/>
-          <w:bottom w:val="single" w:sz="4" w:space="1" w:color="auto"/>
-          <w:right w:val="single" w:sz="4" w:space="1" w:color="auto"/>
-        </w:pBdr>
-        <w:jc w:val="both"/>
-        <w:rPr>
-          <w:rFonts w:ascii="Courier New" w:hAnsi="Courier New" w:cs="Courier New"/>
-          <w:color w:val="000000"/>
-          <w:sz w:val="20"/>
-          <w:szCs w:val="20"/>
-          <w:lang w:val="en-US"/>
-        </w:rPr>
-      </w:pPr>
       <w:proofErr w:type="spellStart"/>
       <w:r>
         <w:rPr>
@@ -1699,7 +1930,7 @@
           <w:szCs w:val="20"/>
           <w:lang w:val="en-US"/>
         </w:rPr>
-        <w:t>int</w:t>
+        <w:t>SysTickPeriodSet</w:t>
       </w:r>
       <w:proofErr w:type="spellEnd"/>
       <w:r>
@@ -1710,133 +1941,46 @@
           <w:szCs w:val="20"/>
           <w:lang w:val="en-US"/>
         </w:rPr>
-        <w:t xml:space="preserve"> main(void)</w:t>
-      </w:r>
-    </w:p>
-    <w:p>
-      <w:pPr>
-        <w:pBdr>
-          <w:top w:val="single" w:sz="4" w:space="1" w:color="auto"/>
-          <w:left w:val="single" w:sz="4" w:space="1" w:color="auto"/>
-          <w:bottom w:val="single" w:sz="4" w:space="1" w:color="auto"/>
-          <w:right w:val="single" w:sz="4" w:space="1" w:color="auto"/>
-        </w:pBdr>
-        <w:jc w:val="both"/>
-        <w:rPr>
-          <w:rFonts w:ascii="Courier New" w:hAnsi="Courier New" w:cs="Courier New"/>
-          <w:color w:val="000000"/>
-          <w:sz w:val="20"/>
-          <w:szCs w:val="20"/>
-          <w:lang w:val="en-US"/>
-        </w:rPr>
-      </w:pPr>
-      <w:r>
-        <w:rPr>
-          <w:rFonts w:ascii="Courier New" w:hAnsi="Courier New" w:cs="Courier New"/>
-          <w:color w:val="000000"/>
-          <w:sz w:val="20"/>
-          <w:szCs w:val="20"/>
-          <w:lang w:val="en-US"/>
-        </w:rPr>
-        <w:t>{</w:t>
-      </w:r>
-    </w:p>
-    <w:p>
-      <w:pPr>
-        <w:pBdr>
-          <w:top w:val="single" w:sz="4" w:space="1" w:color="auto"/>
-          <w:left w:val="single" w:sz="4" w:space="1" w:color="auto"/>
-          <w:bottom w:val="single" w:sz="4" w:space="1" w:color="auto"/>
-          <w:right w:val="single" w:sz="4" w:space="1" w:color="auto"/>
-        </w:pBdr>
-        <w:jc w:val="both"/>
-        <w:rPr>
-          <w:rFonts w:ascii="Courier New" w:hAnsi="Courier New" w:cs="Courier New"/>
-          <w:color w:val="000000"/>
-          <w:sz w:val="20"/>
-          <w:szCs w:val="20"/>
-          <w:lang w:val="en-US"/>
-        </w:rPr>
-      </w:pPr>
-      <w:r>
-        <w:rPr>
-          <w:rFonts w:ascii="Courier New" w:hAnsi="Courier New" w:cs="Courier New"/>
-          <w:color w:val="000000"/>
-          <w:sz w:val="20"/>
-          <w:szCs w:val="20"/>
-          <w:lang w:val="en-US"/>
-        </w:rPr>
-        <w:t xml:space="preserve">    // </w:t>
-      </w:r>
-      <w:r>
-        <w:rPr>
-          <w:rFonts w:ascii="Courier New" w:hAnsi="Courier New" w:cs="Courier New"/>
-          <w:color w:val="000000"/>
-          <w:sz w:val="20"/>
-          <w:szCs w:val="20"/>
-          <w:lang w:val="ru-RU"/>
-        </w:rPr>
-        <w:t>Конфигурация</w:t>
-      </w:r>
-      <w:r>
-        <w:rPr>
-          <w:rFonts w:ascii="Courier New" w:hAnsi="Courier New" w:cs="Courier New"/>
-          <w:color w:val="000000"/>
-          <w:sz w:val="20"/>
-          <w:szCs w:val="20"/>
-          <w:lang w:val="en-US"/>
-        </w:rPr>
-        <w:t xml:space="preserve"> </w:t>
-      </w:r>
-      <w:r>
-        <w:rPr>
-          <w:rFonts w:ascii="Courier New" w:hAnsi="Courier New" w:cs="Courier New"/>
-          <w:color w:val="000000"/>
-          <w:sz w:val="20"/>
-          <w:szCs w:val="20"/>
-          <w:lang w:val="ru-RU"/>
-        </w:rPr>
-        <w:t>тактирования</w:t>
-      </w:r>
-    </w:p>
-    <w:p>
-      <w:pPr>
-        <w:pBdr>
-          <w:top w:val="single" w:sz="4" w:space="1" w:color="auto"/>
-          <w:left w:val="single" w:sz="4" w:space="1" w:color="auto"/>
-          <w:bottom w:val="single" w:sz="4" w:space="1" w:color="auto"/>
-          <w:right w:val="single" w:sz="4" w:space="1" w:color="auto"/>
-        </w:pBdr>
-        <w:jc w:val="both"/>
-        <w:rPr>
-          <w:rFonts w:ascii="Courier New" w:hAnsi="Courier New" w:cs="Courier New"/>
-          <w:color w:val="000000"/>
-          <w:sz w:val="20"/>
-          <w:szCs w:val="20"/>
-          <w:lang w:val="en-US"/>
-        </w:rPr>
-      </w:pPr>
-      <w:r>
-        <w:rPr>
-          <w:rFonts w:ascii="Courier New" w:hAnsi="Courier New" w:cs="Courier New"/>
-          <w:color w:val="000000"/>
-          <w:sz w:val="20"/>
-          <w:szCs w:val="20"/>
-          <w:lang w:val="en-US"/>
-        </w:rPr>
-        <w:t xml:space="preserve">    uint32_t g_ui32SysClock = </w:t>
+        <w:t>((g_ui32SysClock /100000)-1);</w:t>
+      </w:r>
+    </w:p>
+    <w:p>
+      <w:pPr>
+        <w:pBdr>
+          <w:top w:val="single" w:sz="4" w:space="1" w:color="auto"/>
+          <w:left w:val="single" w:sz="4" w:space="1" w:color="auto"/>
+          <w:bottom w:val="single" w:sz="4" w:space="1" w:color="auto"/>
+          <w:right w:val="single" w:sz="4" w:space="1" w:color="auto"/>
+        </w:pBdr>
+        <w:jc w:val="both"/>
+        <w:rPr>
+          <w:rFonts w:ascii="Courier New" w:hAnsi="Courier New" w:cs="Courier New"/>
+          <w:color w:val="000000"/>
+          <w:sz w:val="20"/>
+          <w:szCs w:val="20"/>
+          <w:lang w:val="en-US"/>
+        </w:rPr>
+      </w:pPr>
+      <w:r>
+        <w:rPr>
+          <w:rFonts w:ascii="Courier New" w:hAnsi="Courier New" w:cs="Courier New"/>
+          <w:color w:val="000000"/>
+          <w:sz w:val="20"/>
+          <w:szCs w:val="20"/>
+          <w:lang w:val="en-US"/>
+        </w:rPr>
+        <w:t xml:space="preserve">    </w:t>
       </w:r>
       <w:proofErr w:type="spellStart"/>
-      <w:proofErr w:type="gramStart"/>
-      <w:r>
-        <w:rPr>
-          <w:rFonts w:ascii="Courier New" w:hAnsi="Courier New" w:cs="Courier New"/>
-          <w:color w:val="000000"/>
-          <w:sz w:val="20"/>
-          <w:szCs w:val="20"/>
-          <w:lang w:val="en-US"/>
-        </w:rPr>
-        <w:t>SysCtlClockFreqSet</w:t>
+      <w:r>
+        <w:rPr>
+          <w:rFonts w:ascii="Courier New" w:hAnsi="Courier New" w:cs="Courier New"/>
+          <w:color w:val="000000"/>
+          <w:sz w:val="20"/>
+          <w:szCs w:val="20"/>
+          <w:lang w:val="en-US"/>
+        </w:rPr>
+        <w:t>SysTickEnable</w:t>
       </w:r>
       <w:proofErr w:type="spellEnd"/>
       <w:r>
@@ -1847,102 +1991,7 @@
           <w:szCs w:val="20"/>
           <w:lang w:val="en-US"/>
         </w:rPr>
-        <w:t>(</w:t>
-      </w:r>
-      <w:proofErr w:type="gramEnd"/>
-      <w:r>
-        <w:rPr>
-          <w:rFonts w:ascii="Courier New" w:hAnsi="Courier New" w:cs="Courier New"/>
-          <w:color w:val="000000"/>
-          <w:sz w:val="20"/>
-          <w:szCs w:val="20"/>
-          <w:lang w:val="en-US"/>
-        </w:rPr>
-        <w:t xml:space="preserve">(SYSCTL_XTAL_25MHZ | </w:t>
-      </w:r>
-    </w:p>
-    <w:p>
-      <w:pPr>
-        <w:pBdr>
-          <w:top w:val="single" w:sz="4" w:space="1" w:color="auto"/>
-          <w:left w:val="single" w:sz="4" w:space="1" w:color="auto"/>
-          <w:bottom w:val="single" w:sz="4" w:space="1" w:color="auto"/>
-          <w:right w:val="single" w:sz="4" w:space="1" w:color="auto"/>
-        </w:pBdr>
-        <w:jc w:val="both"/>
-        <w:rPr>
-          <w:rFonts w:ascii="Courier New" w:hAnsi="Courier New" w:cs="Courier New"/>
-          <w:color w:val="000000"/>
-          <w:sz w:val="20"/>
-          <w:szCs w:val="20"/>
-          <w:lang w:val="en-US"/>
-        </w:rPr>
-      </w:pPr>
-      <w:r>
-        <w:rPr>
-          <w:rFonts w:ascii="Courier New" w:hAnsi="Courier New" w:cs="Courier New"/>
-          <w:color w:val="000000"/>
-          <w:sz w:val="20"/>
-          <w:szCs w:val="20"/>
-          <w:lang w:val="en-US"/>
-        </w:rPr>
-        <w:t xml:space="preserve">                                                  SYSCTL_OSC_MAIN   |</w:t>
-      </w:r>
-    </w:p>
-    <w:p>
-      <w:pPr>
-        <w:pBdr>
-          <w:top w:val="single" w:sz="4" w:space="1" w:color="auto"/>
-          <w:left w:val="single" w:sz="4" w:space="1" w:color="auto"/>
-          <w:bottom w:val="single" w:sz="4" w:space="1" w:color="auto"/>
-          <w:right w:val="single" w:sz="4" w:space="1" w:color="auto"/>
-        </w:pBdr>
-        <w:jc w:val="both"/>
-        <w:rPr>
-          <w:rFonts w:ascii="Courier New" w:hAnsi="Courier New" w:cs="Courier New"/>
-          <w:color w:val="000000"/>
-          <w:sz w:val="20"/>
-          <w:szCs w:val="20"/>
-          <w:lang w:val="en-US"/>
-        </w:rPr>
-      </w:pPr>
-      <w:r>
-        <w:rPr>
-          <w:rFonts w:ascii="Courier New" w:hAnsi="Courier New" w:cs="Courier New"/>
-          <w:color w:val="000000"/>
-          <w:sz w:val="20"/>
-          <w:szCs w:val="20"/>
-          <w:lang w:val="en-US"/>
-        </w:rPr>
-        <w:t xml:space="preserve">                                                  SYSCTL_USE_PLL   | </w:t>
-      </w:r>
-    </w:p>
-    <w:p>
-      <w:pPr>
-        <w:pBdr>
-          <w:top w:val="single" w:sz="4" w:space="1" w:color="auto"/>
-          <w:left w:val="single" w:sz="4" w:space="1" w:color="auto"/>
-          <w:bottom w:val="single" w:sz="4" w:space="1" w:color="auto"/>
-          <w:right w:val="single" w:sz="4" w:space="1" w:color="auto"/>
-        </w:pBdr>
-        <w:jc w:val="both"/>
-        <w:rPr>
-          <w:rFonts w:ascii="Courier New" w:hAnsi="Courier New" w:cs="Courier New"/>
-          <w:color w:val="000000"/>
-          <w:sz w:val="20"/>
-          <w:szCs w:val="20"/>
-          <w:lang w:val="en-US"/>
-        </w:rPr>
-      </w:pPr>
-      <w:r>
-        <w:rPr>
-          <w:rFonts w:ascii="Courier New" w:hAnsi="Courier New" w:cs="Courier New"/>
-          <w:color w:val="000000"/>
-          <w:sz w:val="20"/>
-          <w:szCs w:val="20"/>
-          <w:lang w:val="en-US"/>
-        </w:rPr>
-        <w:t xml:space="preserve">                                                  SYSCTL_CFG_VCO_480), 120000000);</w:t>
+        <w:t>();</w:t>
       </w:r>
     </w:p>
     <w:p>
@@ -1973,16 +2022,15 @@
         <w:t xml:space="preserve">    </w:t>
       </w:r>
       <w:proofErr w:type="spellStart"/>
-      <w:proofErr w:type="gramStart"/>
-      <w:r>
-        <w:rPr>
-          <w:rFonts w:ascii="Courier New" w:hAnsi="Courier New" w:cs="Courier New"/>
-          <w:color w:val="000000"/>
-          <w:sz w:val="20"/>
-          <w:szCs w:val="20"/>
-          <w:lang w:val="en-US"/>
-        </w:rPr>
-        <w:t>SysTickPeriodSet</w:t>
+      <w:r>
+        <w:rPr>
+          <w:rFonts w:ascii="Courier New" w:hAnsi="Courier New" w:cs="Courier New"/>
+          <w:color w:val="000000"/>
+          <w:sz w:val="20"/>
+          <w:szCs w:val="20"/>
+          <w:lang w:val="en-US"/>
+        </w:rPr>
+        <w:t>SysTickIntEnable</w:t>
       </w:r>
       <w:proofErr w:type="spellEnd"/>
       <w:r>
@@ -1993,18 +2041,7 @@
           <w:szCs w:val="20"/>
           <w:lang w:val="en-US"/>
         </w:rPr>
-        <w:t>(</w:t>
-      </w:r>
-      <w:proofErr w:type="gramEnd"/>
-      <w:r>
-        <w:rPr>
-          <w:rFonts w:ascii="Courier New" w:hAnsi="Courier New" w:cs="Courier New"/>
-          <w:color w:val="000000"/>
-          <w:sz w:val="20"/>
-          <w:szCs w:val="20"/>
-          <w:lang w:val="en-US"/>
-        </w:rPr>
-        <w:t>(g_ui32SysClock /100000)-1);</w:t>
+        <w:t>();</w:t>
       </w:r>
     </w:p>
     <w:p>
@@ -2035,16 +2072,25 @@
         <w:t xml:space="preserve">    </w:t>
       </w:r>
       <w:proofErr w:type="spellStart"/>
-      <w:proofErr w:type="gramStart"/>
-      <w:r>
-        <w:rPr>
-          <w:rFonts w:ascii="Courier New" w:hAnsi="Courier New" w:cs="Courier New"/>
-          <w:color w:val="000000"/>
-          <w:sz w:val="20"/>
-          <w:szCs w:val="20"/>
-          <w:lang w:val="en-US"/>
-        </w:rPr>
-        <w:t>SysTickEnable</w:t>
+      <w:r>
+        <w:rPr>
+          <w:rFonts w:ascii="Courier New" w:hAnsi="Courier New" w:cs="Courier New"/>
+          <w:color w:val="000000"/>
+          <w:sz w:val="20"/>
+          <w:szCs w:val="20"/>
+          <w:lang w:val="en-US"/>
+        </w:rPr>
+        <w:t>SysCtlPeriphe</w:t>
+      </w:r>
+      <w:r>
+        <w:rPr>
+          <w:rFonts w:ascii="Courier New" w:hAnsi="Courier New" w:cs="Courier New"/>
+          <w:color w:val="000000"/>
+          <w:sz w:val="20"/>
+          <w:szCs w:val="20"/>
+          <w:lang w:val="en-US"/>
+        </w:rPr>
+        <w:t>ralEnable</w:t>
       </w:r>
       <w:proofErr w:type="spellEnd"/>
       <w:r>
@@ -2055,18 +2101,7 @@
           <w:szCs w:val="20"/>
           <w:lang w:val="en-US"/>
         </w:rPr>
-        <w:t>(</w:t>
-      </w:r>
-      <w:proofErr w:type="gramEnd"/>
-      <w:r>
-        <w:rPr>
-          <w:rFonts w:ascii="Courier New" w:hAnsi="Courier New" w:cs="Courier New"/>
-          <w:color w:val="000000"/>
-          <w:sz w:val="20"/>
-          <w:szCs w:val="20"/>
-          <w:lang w:val="en-US"/>
-        </w:rPr>
-        <w:t>);</w:t>
+        <w:t>(SYSCTL_PERIPH_GPION);</w:t>
       </w:r>
     </w:p>
     <w:p>
@@ -2097,16 +2132,15 @@
         <w:t xml:space="preserve">    </w:t>
       </w:r>
       <w:proofErr w:type="spellStart"/>
-      <w:proofErr w:type="gramStart"/>
-      <w:r>
-        <w:rPr>
-          <w:rFonts w:ascii="Courier New" w:hAnsi="Courier New" w:cs="Courier New"/>
-          <w:color w:val="000000"/>
-          <w:sz w:val="20"/>
-          <w:szCs w:val="20"/>
-          <w:lang w:val="en-US"/>
-        </w:rPr>
-        <w:t>SysTickIntEnable</w:t>
+      <w:r>
+        <w:rPr>
+          <w:rFonts w:ascii="Courier New" w:hAnsi="Courier New" w:cs="Courier New"/>
+          <w:color w:val="000000"/>
+          <w:sz w:val="20"/>
+          <w:szCs w:val="20"/>
+          <w:lang w:val="en-US"/>
+        </w:rPr>
+        <w:t>GPIOPinTypeGPIOOutput</w:t>
       </w:r>
       <w:proofErr w:type="spellEnd"/>
       <w:r>
@@ -2117,46 +2151,185 @@
           <w:szCs w:val="20"/>
           <w:lang w:val="en-US"/>
         </w:rPr>
-        <w:t>(</w:t>
-      </w:r>
-      <w:proofErr w:type="gramEnd"/>
-      <w:r>
-        <w:rPr>
-          <w:rFonts w:ascii="Courier New" w:hAnsi="Courier New" w:cs="Courier New"/>
-          <w:color w:val="000000"/>
-          <w:sz w:val="20"/>
-          <w:szCs w:val="20"/>
-          <w:lang w:val="en-US"/>
-        </w:rPr>
-        <w:t>);</w:t>
-      </w:r>
-    </w:p>
-    <w:p>
-      <w:pPr>
-        <w:pBdr>
-          <w:top w:val="single" w:sz="4" w:space="1" w:color="auto"/>
-          <w:left w:val="single" w:sz="4" w:space="1" w:color="auto"/>
-          <w:bottom w:val="single" w:sz="4" w:space="1" w:color="auto"/>
-          <w:right w:val="single" w:sz="4" w:space="1" w:color="auto"/>
-        </w:pBdr>
-        <w:jc w:val="both"/>
-        <w:rPr>
-          <w:rFonts w:ascii="Courier New" w:hAnsi="Courier New" w:cs="Courier New"/>
-          <w:color w:val="000000"/>
-          <w:sz w:val="20"/>
-          <w:szCs w:val="20"/>
-          <w:lang w:val="en-US"/>
-        </w:rPr>
-      </w:pPr>
-      <w:r>
-        <w:rPr>
-          <w:rFonts w:ascii="Courier New" w:hAnsi="Courier New" w:cs="Courier New"/>
-          <w:color w:val="000000"/>
-          <w:sz w:val="20"/>
-          <w:szCs w:val="20"/>
-          <w:lang w:val="en-US"/>
-        </w:rPr>
-        <w:t xml:space="preserve">    </w:t>
+        <w:t xml:space="preserve">(GPIO_PORTN_BASE, GPIO_PIN_0);  </w:t>
+      </w:r>
+    </w:p>
+    <w:p>
+      <w:pPr>
+        <w:pBdr>
+          <w:top w:val="single" w:sz="4" w:space="1" w:color="auto"/>
+          <w:left w:val="single" w:sz="4" w:space="1" w:color="auto"/>
+          <w:bottom w:val="single" w:sz="4" w:space="1" w:color="auto"/>
+          <w:right w:val="single" w:sz="4" w:space="1" w:color="auto"/>
+        </w:pBdr>
+        <w:jc w:val="both"/>
+        <w:rPr>
+          <w:rFonts w:ascii="Courier New" w:hAnsi="Courier New" w:cs="Courier New"/>
+          <w:color w:val="000000"/>
+          <w:sz w:val="20"/>
+          <w:szCs w:val="20"/>
+          <w:lang w:val="en-US"/>
+        </w:rPr>
+      </w:pPr>
+      <w:r>
+        <w:rPr>
+          <w:rFonts w:ascii="Courier New" w:hAnsi="Courier New" w:cs="Courier New"/>
+          <w:color w:val="000000"/>
+          <w:sz w:val="20"/>
+          <w:szCs w:val="20"/>
+          <w:lang w:val="en-US"/>
+        </w:rPr>
+        <w:t xml:space="preserve">    uint32_t color = 100;</w:t>
+      </w:r>
+    </w:p>
+    <w:p>
+      <w:pPr>
+        <w:pBdr>
+          <w:top w:val="single" w:sz="4" w:space="1" w:color="auto"/>
+          <w:left w:val="single" w:sz="4" w:space="1" w:color="auto"/>
+          <w:bottom w:val="single" w:sz="4" w:space="1" w:color="auto"/>
+          <w:right w:val="single" w:sz="4" w:space="1" w:color="auto"/>
+        </w:pBdr>
+        <w:jc w:val="both"/>
+        <w:rPr>
+          <w:rFonts w:ascii="Courier New" w:hAnsi="Courier New" w:cs="Courier New"/>
+          <w:color w:val="000000"/>
+          <w:sz w:val="20"/>
+          <w:szCs w:val="20"/>
+          <w:lang w:val="en-US"/>
+        </w:rPr>
+      </w:pPr>
+      <w:r>
+        <w:rPr>
+          <w:rFonts w:ascii="Courier New" w:hAnsi="Courier New" w:cs="Courier New"/>
+          <w:color w:val="000000"/>
+          <w:sz w:val="20"/>
+          <w:szCs w:val="20"/>
+          <w:lang w:val="en-US"/>
+        </w:rPr>
+        <w:t xml:space="preserve">    uint32_t iterator = color;</w:t>
+      </w:r>
+    </w:p>
+    <w:p>
+      <w:pPr>
+        <w:pBdr>
+          <w:top w:val="single" w:sz="4" w:space="1" w:color="auto"/>
+          <w:left w:val="single" w:sz="4" w:space="1" w:color="auto"/>
+          <w:bottom w:val="single" w:sz="4" w:space="1" w:color="auto"/>
+          <w:right w:val="single" w:sz="4" w:space="1" w:color="auto"/>
+        </w:pBdr>
+        <w:jc w:val="both"/>
+        <w:rPr>
+          <w:rFonts w:ascii="Courier New" w:hAnsi="Courier New" w:cs="Courier New"/>
+          <w:color w:val="000000"/>
+          <w:sz w:val="20"/>
+          <w:szCs w:val="20"/>
+          <w:lang w:val="en-US"/>
+        </w:rPr>
+      </w:pPr>
+      <w:r>
+        <w:rPr>
+          <w:rFonts w:ascii="Courier New" w:hAnsi="Courier New" w:cs="Courier New"/>
+          <w:color w:val="000000"/>
+          <w:sz w:val="20"/>
+          <w:szCs w:val="20"/>
+          <w:lang w:val="en-US"/>
+        </w:rPr>
+        <w:t xml:space="preserve">        </w:t>
+      </w:r>
+    </w:p>
+    <w:p>
+      <w:pPr>
+        <w:pBdr>
+          <w:top w:val="single" w:sz="4" w:space="1" w:color="auto"/>
+          <w:left w:val="single" w:sz="4" w:space="1" w:color="auto"/>
+          <w:bottom w:val="single" w:sz="4" w:space="1" w:color="auto"/>
+          <w:right w:val="single" w:sz="4" w:space="1" w:color="auto"/>
+        </w:pBdr>
+        <w:jc w:val="both"/>
+        <w:rPr>
+          <w:rFonts w:ascii="Courier New" w:hAnsi="Courier New" w:cs="Courier New"/>
+          <w:color w:val="000000"/>
+          <w:sz w:val="20"/>
+          <w:szCs w:val="20"/>
+          <w:lang w:val="en-US"/>
+        </w:rPr>
+      </w:pPr>
+      <w:r>
+        <w:rPr>
+          <w:rFonts w:ascii="Courier New" w:hAnsi="Courier New" w:cs="Courier New"/>
+          <w:color w:val="000000"/>
+          <w:sz w:val="20"/>
+          <w:szCs w:val="20"/>
+          <w:lang w:val="en-US"/>
+        </w:rPr>
+        <w:t xml:space="preserve">    while(1)</w:t>
+      </w:r>
+    </w:p>
+    <w:p>
+      <w:pPr>
+        <w:pBdr>
+          <w:top w:val="single" w:sz="4" w:space="1" w:color="auto"/>
+          <w:left w:val="single" w:sz="4" w:space="1" w:color="auto"/>
+          <w:bottom w:val="single" w:sz="4" w:space="1" w:color="auto"/>
+          <w:right w:val="single" w:sz="4" w:space="1" w:color="auto"/>
+        </w:pBdr>
+        <w:jc w:val="both"/>
+        <w:rPr>
+          <w:rFonts w:ascii="Courier New" w:hAnsi="Courier New" w:cs="Courier New"/>
+          <w:color w:val="000000"/>
+          <w:sz w:val="20"/>
+          <w:szCs w:val="20"/>
+          <w:lang w:val="en-US"/>
+        </w:rPr>
+      </w:pPr>
+      <w:r>
+        <w:rPr>
+          <w:rFonts w:ascii="Courier New" w:hAnsi="Courier New" w:cs="Courier New"/>
+          <w:color w:val="000000"/>
+          <w:sz w:val="20"/>
+          <w:szCs w:val="20"/>
+          <w:lang w:val="en-US"/>
+        </w:rPr>
+        <w:t xml:space="preserve">    {</w:t>
+      </w:r>
+    </w:p>
+    <w:p>
+      <w:pPr>
+        <w:pBdr>
+          <w:top w:val="single" w:sz="4" w:space="1" w:color="auto"/>
+          <w:left w:val="single" w:sz="4" w:space="1" w:color="auto"/>
+          <w:bottom w:val="single" w:sz="4" w:space="1" w:color="auto"/>
+          <w:right w:val="single" w:sz="4" w:space="1" w:color="auto"/>
+        </w:pBdr>
+        <w:jc w:val="both"/>
+        <w:rPr>
+          <w:rFonts w:ascii="Courier New" w:hAnsi="Courier New" w:cs="Courier New"/>
+          <w:color w:val="000000"/>
+          <w:sz w:val="20"/>
+          <w:szCs w:val="20"/>
+          <w:lang w:val="en-US"/>
+        </w:rPr>
+      </w:pPr>
+      <w:r>
+        <w:rPr>
+          <w:rFonts w:ascii="Courier New" w:hAnsi="Courier New" w:cs="Courier New"/>
+          <w:color w:val="000000"/>
+          <w:sz w:val="20"/>
+          <w:szCs w:val="20"/>
+          <w:lang w:val="en-US"/>
+        </w:rPr>
+        <w:t xml:space="preserve">     </w:t>
+      </w:r>
+      <w:r>
+        <w:rPr>
+          <w:rFonts w:ascii="Courier New" w:hAnsi="Courier New" w:cs="Courier New"/>
+          <w:color w:val="000000"/>
+          <w:sz w:val="20"/>
+          <w:szCs w:val="20"/>
+          <w:lang w:val="en-US"/>
+        </w:rPr>
+        <w:t xml:space="preserve">  </w:t>
       </w:r>
       <w:proofErr w:type="spellStart"/>
       <w:r>
@@ -2167,17 +2340,7 @@
           <w:szCs w:val="20"/>
           <w:lang w:val="en-US"/>
         </w:rPr>
-        <w:t>SysCtlPeriphe</w:t>
-      </w:r>
-      <w:r>
-        <w:rPr>
-          <w:rFonts w:ascii="Courier New" w:hAnsi="Courier New" w:cs="Courier New"/>
-          <w:color w:val="000000"/>
-          <w:sz w:val="20"/>
-          <w:szCs w:val="20"/>
-          <w:lang w:val="en-US"/>
-        </w:rPr>
-        <w:t>ralEnable</w:t>
+        <w:t>GPIOPinWrite</w:t>
       </w:r>
       <w:proofErr w:type="spellEnd"/>
       <w:r>
@@ -2188,47 +2351,102 @@
           <w:szCs w:val="20"/>
           <w:lang w:val="en-US"/>
         </w:rPr>
-        <w:t>(SYSCTL_PERIPH_GPION);</w:t>
-      </w:r>
-    </w:p>
-    <w:p>
-      <w:pPr>
-        <w:pBdr>
-          <w:top w:val="single" w:sz="4" w:space="1" w:color="auto"/>
-          <w:left w:val="single" w:sz="4" w:space="1" w:color="auto"/>
-          <w:bottom w:val="single" w:sz="4" w:space="1" w:color="auto"/>
-          <w:right w:val="single" w:sz="4" w:space="1" w:color="auto"/>
-        </w:pBdr>
-        <w:jc w:val="both"/>
-        <w:rPr>
-          <w:rFonts w:ascii="Courier New" w:hAnsi="Courier New" w:cs="Courier New"/>
-          <w:color w:val="000000"/>
-          <w:sz w:val="20"/>
-          <w:szCs w:val="20"/>
-          <w:lang w:val="en-US"/>
-        </w:rPr>
-      </w:pPr>
-      <w:r>
-        <w:rPr>
-          <w:rFonts w:ascii="Courier New" w:hAnsi="Courier New" w:cs="Courier New"/>
-          <w:color w:val="000000"/>
-          <w:sz w:val="20"/>
-          <w:szCs w:val="20"/>
-          <w:lang w:val="en-US"/>
-        </w:rPr>
-        <w:t xml:space="preserve">    </w:t>
+        <w:t xml:space="preserve">(GPIO_PORTN_BASE, GPIO_PIN_0, GPIO_PIN_0); </w:t>
+      </w:r>
+    </w:p>
+    <w:p>
+      <w:pPr>
+        <w:pBdr>
+          <w:top w:val="single" w:sz="4" w:space="1" w:color="auto"/>
+          <w:left w:val="single" w:sz="4" w:space="1" w:color="auto"/>
+          <w:bottom w:val="single" w:sz="4" w:space="1" w:color="auto"/>
+          <w:right w:val="single" w:sz="4" w:space="1" w:color="auto"/>
+        </w:pBdr>
+        <w:jc w:val="both"/>
+        <w:rPr>
+          <w:rFonts w:ascii="Courier New" w:hAnsi="Courier New" w:cs="Courier New"/>
+          <w:color w:val="000000"/>
+          <w:sz w:val="20"/>
+          <w:szCs w:val="20"/>
+          <w:lang w:val="en-US"/>
+        </w:rPr>
+      </w:pPr>
+      <w:r>
+        <w:rPr>
+          <w:rFonts w:ascii="Courier New" w:hAnsi="Courier New" w:cs="Courier New"/>
+          <w:color w:val="000000"/>
+          <w:sz w:val="20"/>
+          <w:szCs w:val="20"/>
+          <w:lang w:val="en-US"/>
+        </w:rPr>
+        <w:t xml:space="preserve">       Delay(iterator);</w:t>
+      </w:r>
+    </w:p>
+    <w:p>
+      <w:pPr>
+        <w:pBdr>
+          <w:top w:val="single" w:sz="4" w:space="1" w:color="auto"/>
+          <w:left w:val="single" w:sz="4" w:space="1" w:color="auto"/>
+          <w:bottom w:val="single" w:sz="4" w:space="1" w:color="auto"/>
+          <w:right w:val="single" w:sz="4" w:space="1" w:color="auto"/>
+        </w:pBdr>
+        <w:jc w:val="both"/>
+        <w:rPr>
+          <w:rFonts w:ascii="Courier New" w:hAnsi="Courier New" w:cs="Courier New"/>
+          <w:color w:val="000000"/>
+          <w:sz w:val="20"/>
+          <w:szCs w:val="20"/>
+          <w:lang w:val="en-US"/>
+        </w:rPr>
+      </w:pPr>
+      <w:r>
+        <w:rPr>
+          <w:rFonts w:ascii="Courier New" w:hAnsi="Courier New" w:cs="Courier New"/>
+          <w:color w:val="000000"/>
+          <w:sz w:val="20"/>
+          <w:szCs w:val="20"/>
+          <w:lang w:val="en-US"/>
+        </w:rPr>
+        <w:t xml:space="preserve">      </w:t>
+      </w:r>
+    </w:p>
+    <w:p>
+      <w:pPr>
+        <w:pBdr>
+          <w:top w:val="single" w:sz="4" w:space="1" w:color="auto"/>
+          <w:left w:val="single" w:sz="4" w:space="1" w:color="auto"/>
+          <w:bottom w:val="single" w:sz="4" w:space="1" w:color="auto"/>
+          <w:right w:val="single" w:sz="4" w:space="1" w:color="auto"/>
+        </w:pBdr>
+        <w:jc w:val="both"/>
+        <w:rPr>
+          <w:rFonts w:ascii="Courier New" w:hAnsi="Courier New" w:cs="Courier New"/>
+          <w:color w:val="000000"/>
+          <w:sz w:val="20"/>
+          <w:szCs w:val="20"/>
+          <w:lang w:val="en-US"/>
+        </w:rPr>
+      </w:pPr>
+      <w:r>
+        <w:rPr>
+          <w:rFonts w:ascii="Courier New" w:hAnsi="Courier New" w:cs="Courier New"/>
+          <w:color w:val="000000"/>
+          <w:sz w:val="20"/>
+          <w:szCs w:val="20"/>
+          <w:lang w:val="en-US"/>
+        </w:rPr>
+        <w:t xml:space="preserve">       </w:t>
       </w:r>
       <w:proofErr w:type="spellStart"/>
-      <w:proofErr w:type="gramStart"/>
-      <w:r>
-        <w:rPr>
-          <w:rFonts w:ascii="Courier New" w:hAnsi="Courier New" w:cs="Courier New"/>
-          <w:color w:val="000000"/>
-          <w:sz w:val="20"/>
-          <w:szCs w:val="20"/>
-          <w:lang w:val="en-US"/>
-        </w:rPr>
-        <w:t>GPIOPinTypeGPIOOutput</w:t>
+      <w:r>
+        <w:rPr>
+          <w:rFonts w:ascii="Courier New" w:hAnsi="Courier New" w:cs="Courier New"/>
+          <w:color w:val="000000"/>
+          <w:sz w:val="20"/>
+          <w:szCs w:val="20"/>
+          <w:lang w:val="en-US"/>
+        </w:rPr>
+        <w:t>GPIOPinWrite</w:t>
       </w:r>
       <w:proofErr w:type="spellEnd"/>
       <w:r>
@@ -2239,232 +2457,130 @@
           <w:szCs w:val="20"/>
           <w:lang w:val="en-US"/>
         </w:rPr>
-        <w:t>(</w:t>
-      </w:r>
-      <w:proofErr w:type="gramEnd"/>
-      <w:r>
-        <w:rPr>
-          <w:rFonts w:ascii="Courier New" w:hAnsi="Courier New" w:cs="Courier New"/>
-          <w:color w:val="000000"/>
-          <w:sz w:val="20"/>
-          <w:szCs w:val="20"/>
-          <w:lang w:val="en-US"/>
-        </w:rPr>
-        <w:t xml:space="preserve">GPIO_PORTN_BASE, GPIO_PIN_0);  </w:t>
-      </w:r>
-    </w:p>
-    <w:p>
-      <w:pPr>
-        <w:pBdr>
-          <w:top w:val="single" w:sz="4" w:space="1" w:color="auto"/>
-          <w:left w:val="single" w:sz="4" w:space="1" w:color="auto"/>
-          <w:bottom w:val="single" w:sz="4" w:space="1" w:color="auto"/>
-          <w:right w:val="single" w:sz="4" w:space="1" w:color="auto"/>
-        </w:pBdr>
-        <w:jc w:val="both"/>
-        <w:rPr>
-          <w:rFonts w:ascii="Courier New" w:hAnsi="Courier New" w:cs="Courier New"/>
-          <w:color w:val="000000"/>
-          <w:sz w:val="20"/>
-          <w:szCs w:val="20"/>
-          <w:lang w:val="en-US"/>
-        </w:rPr>
-      </w:pPr>
-      <w:r>
-        <w:rPr>
-          <w:rFonts w:ascii="Courier New" w:hAnsi="Courier New" w:cs="Courier New"/>
-          <w:color w:val="000000"/>
-          <w:sz w:val="20"/>
-          <w:szCs w:val="20"/>
-          <w:lang w:val="en-US"/>
-        </w:rPr>
-        <w:t xml:space="preserve">    uint32_t color = 100;</w:t>
-      </w:r>
-    </w:p>
-    <w:p>
-      <w:pPr>
-        <w:pBdr>
-          <w:top w:val="single" w:sz="4" w:space="1" w:color="auto"/>
-          <w:left w:val="single" w:sz="4" w:space="1" w:color="auto"/>
-          <w:bottom w:val="single" w:sz="4" w:space="1" w:color="auto"/>
-          <w:right w:val="single" w:sz="4" w:space="1" w:color="auto"/>
-        </w:pBdr>
-        <w:jc w:val="both"/>
-        <w:rPr>
-          <w:rFonts w:ascii="Courier New" w:hAnsi="Courier New" w:cs="Courier New"/>
-          <w:color w:val="000000"/>
-          <w:sz w:val="20"/>
-          <w:szCs w:val="20"/>
-          <w:lang w:val="en-US"/>
-        </w:rPr>
-      </w:pPr>
-      <w:r>
-        <w:rPr>
-          <w:rFonts w:ascii="Courier New" w:hAnsi="Courier New" w:cs="Courier New"/>
-          <w:color w:val="000000"/>
-          <w:sz w:val="20"/>
-          <w:szCs w:val="20"/>
-          <w:lang w:val="en-US"/>
-        </w:rPr>
-        <w:t xml:space="preserve">    uint32_t iterator = color;</w:t>
-      </w:r>
-    </w:p>
-    <w:p>
-      <w:pPr>
-        <w:pBdr>
-          <w:top w:val="single" w:sz="4" w:space="1" w:color="auto"/>
-          <w:left w:val="single" w:sz="4" w:space="1" w:color="auto"/>
-          <w:bottom w:val="single" w:sz="4" w:space="1" w:color="auto"/>
-          <w:right w:val="single" w:sz="4" w:space="1" w:color="auto"/>
-        </w:pBdr>
-        <w:jc w:val="both"/>
-        <w:rPr>
-          <w:rFonts w:ascii="Courier New" w:hAnsi="Courier New" w:cs="Courier New"/>
-          <w:color w:val="000000"/>
-          <w:sz w:val="20"/>
-          <w:szCs w:val="20"/>
-          <w:lang w:val="en-US"/>
-        </w:rPr>
-      </w:pPr>
-      <w:r>
-        <w:rPr>
-          <w:rFonts w:ascii="Courier New" w:hAnsi="Courier New" w:cs="Courier New"/>
-          <w:color w:val="000000"/>
-          <w:sz w:val="20"/>
-          <w:szCs w:val="20"/>
-          <w:lang w:val="en-US"/>
-        </w:rPr>
-        <w:t xml:space="preserve">        </w:t>
-      </w:r>
-    </w:p>
-    <w:p>
-      <w:pPr>
-        <w:pBdr>
-          <w:top w:val="single" w:sz="4" w:space="1" w:color="auto"/>
-          <w:left w:val="single" w:sz="4" w:space="1" w:color="auto"/>
-          <w:bottom w:val="single" w:sz="4" w:space="1" w:color="auto"/>
-          <w:right w:val="single" w:sz="4" w:space="1" w:color="auto"/>
-        </w:pBdr>
-        <w:jc w:val="both"/>
-        <w:rPr>
-          <w:rFonts w:ascii="Courier New" w:hAnsi="Courier New" w:cs="Courier New"/>
-          <w:color w:val="000000"/>
-          <w:sz w:val="20"/>
-          <w:szCs w:val="20"/>
-          <w:lang w:val="en-US"/>
-        </w:rPr>
-      </w:pPr>
-      <w:r>
-        <w:rPr>
-          <w:rFonts w:ascii="Courier New" w:hAnsi="Courier New" w:cs="Courier New"/>
-          <w:color w:val="000000"/>
-          <w:sz w:val="20"/>
-          <w:szCs w:val="20"/>
-          <w:lang w:val="en-US"/>
-        </w:rPr>
-        <w:t xml:space="preserve">    </w:t>
-      </w:r>
-      <w:proofErr w:type="gramStart"/>
-      <w:r>
-        <w:rPr>
-          <w:rFonts w:ascii="Courier New" w:hAnsi="Courier New" w:cs="Courier New"/>
-          <w:color w:val="000000"/>
-          <w:sz w:val="20"/>
-          <w:szCs w:val="20"/>
-          <w:lang w:val="en-US"/>
-        </w:rPr>
-        <w:t>while(</w:t>
-      </w:r>
-      <w:proofErr w:type="gramEnd"/>
-      <w:r>
-        <w:rPr>
-          <w:rFonts w:ascii="Courier New" w:hAnsi="Courier New" w:cs="Courier New"/>
-          <w:color w:val="000000"/>
-          <w:sz w:val="20"/>
-          <w:szCs w:val="20"/>
-          <w:lang w:val="en-US"/>
-        </w:rPr>
-        <w:t>1)</w:t>
-      </w:r>
-    </w:p>
-    <w:p>
-      <w:pPr>
-        <w:pBdr>
-          <w:top w:val="single" w:sz="4" w:space="1" w:color="auto"/>
-          <w:left w:val="single" w:sz="4" w:space="1" w:color="auto"/>
-          <w:bottom w:val="single" w:sz="4" w:space="1" w:color="auto"/>
-          <w:right w:val="single" w:sz="4" w:space="1" w:color="auto"/>
-        </w:pBdr>
-        <w:jc w:val="both"/>
-        <w:rPr>
-          <w:rFonts w:ascii="Courier New" w:hAnsi="Courier New" w:cs="Courier New"/>
-          <w:color w:val="000000"/>
-          <w:sz w:val="20"/>
-          <w:szCs w:val="20"/>
-          <w:lang w:val="en-US"/>
-        </w:rPr>
-      </w:pPr>
-      <w:r>
-        <w:rPr>
-          <w:rFonts w:ascii="Courier New" w:hAnsi="Courier New" w:cs="Courier New"/>
-          <w:color w:val="000000"/>
-          <w:sz w:val="20"/>
-          <w:szCs w:val="20"/>
-          <w:lang w:val="en-US"/>
-        </w:rPr>
-        <w:t xml:space="preserve">    {</w:t>
-      </w:r>
-      <w:bookmarkStart w:id="0" w:name="_GoBack"/>
-      <w:bookmarkEnd w:id="0"/>
-    </w:p>
-    <w:p>
-      <w:pPr>
-        <w:pBdr>
-          <w:top w:val="single" w:sz="4" w:space="1" w:color="auto"/>
-          <w:left w:val="single" w:sz="4" w:space="1" w:color="auto"/>
-          <w:bottom w:val="single" w:sz="4" w:space="1" w:color="auto"/>
-          <w:right w:val="single" w:sz="4" w:space="1" w:color="auto"/>
-        </w:pBdr>
-        <w:jc w:val="both"/>
-        <w:rPr>
-          <w:rFonts w:ascii="Courier New" w:hAnsi="Courier New" w:cs="Courier New"/>
-          <w:color w:val="000000"/>
-          <w:sz w:val="20"/>
-          <w:szCs w:val="20"/>
-          <w:lang w:val="en-US"/>
-        </w:rPr>
-      </w:pPr>
-      <w:r>
-        <w:rPr>
-          <w:rFonts w:ascii="Courier New" w:hAnsi="Courier New" w:cs="Courier New"/>
-          <w:color w:val="000000"/>
-          <w:sz w:val="20"/>
-          <w:szCs w:val="20"/>
-          <w:lang w:val="en-US"/>
-        </w:rPr>
-        <w:t xml:space="preserve">     </w:t>
-      </w:r>
-      <w:r>
-        <w:rPr>
-          <w:rFonts w:ascii="Courier New" w:hAnsi="Courier New" w:cs="Courier New"/>
-          <w:color w:val="000000"/>
-          <w:sz w:val="20"/>
-          <w:szCs w:val="20"/>
-          <w:lang w:val="en-US"/>
-        </w:rPr>
-        <w:t xml:space="preserve">  </w:t>
+        <w:t xml:space="preserve">(GPIO_PORTN_BASE, GPIO_PIN_0, 0x0);      </w:t>
+      </w:r>
+    </w:p>
+    <w:p>
+      <w:pPr>
+        <w:pBdr>
+          <w:top w:val="single" w:sz="4" w:space="1" w:color="auto"/>
+          <w:left w:val="single" w:sz="4" w:space="1" w:color="auto"/>
+          <w:bottom w:val="single" w:sz="4" w:space="1" w:color="auto"/>
+          <w:right w:val="single" w:sz="4" w:space="1" w:color="auto"/>
+        </w:pBdr>
+        <w:jc w:val="both"/>
+        <w:rPr>
+          <w:rFonts w:ascii="Courier New" w:hAnsi="Courier New" w:cs="Courier New"/>
+          <w:color w:val="000000"/>
+          <w:sz w:val="20"/>
+          <w:szCs w:val="20"/>
+          <w:lang w:val="en-US"/>
+        </w:rPr>
+      </w:pPr>
+      <w:r>
+        <w:rPr>
+          <w:rFonts w:ascii="Courier New" w:hAnsi="Courier New" w:cs="Courier New"/>
+          <w:color w:val="000000"/>
+          <w:sz w:val="20"/>
+          <w:szCs w:val="20"/>
+          <w:lang w:val="en-US"/>
+        </w:rPr>
+        <w:t xml:space="preserve">       Delay(color- iterator);</w:t>
+      </w:r>
+    </w:p>
+    <w:p>
+      <w:pPr>
+        <w:pBdr>
+          <w:top w:val="single" w:sz="4" w:space="1" w:color="auto"/>
+          <w:left w:val="single" w:sz="4" w:space="1" w:color="auto"/>
+          <w:bottom w:val="single" w:sz="4" w:space="1" w:color="auto"/>
+          <w:right w:val="single" w:sz="4" w:space="1" w:color="auto"/>
+        </w:pBdr>
+        <w:jc w:val="both"/>
+        <w:rPr>
+          <w:rFonts w:ascii="Courier New" w:hAnsi="Courier New" w:cs="Courier New"/>
+          <w:color w:val="000000"/>
+          <w:sz w:val="20"/>
+          <w:szCs w:val="20"/>
+          <w:lang w:val="en-US"/>
+        </w:rPr>
+      </w:pPr>
+      <w:r>
+        <w:rPr>
+          <w:rFonts w:ascii="Courier New" w:hAnsi="Courier New" w:cs="Courier New"/>
+          <w:color w:val="000000"/>
+          <w:sz w:val="20"/>
+          <w:szCs w:val="20"/>
+          <w:lang w:val="en-US"/>
+        </w:rPr>
+        <w:t xml:space="preserve">       </w:t>
+      </w:r>
+    </w:p>
+    <w:p>
+      <w:pPr>
+        <w:pBdr>
+          <w:top w:val="single" w:sz="4" w:space="1" w:color="auto"/>
+          <w:left w:val="single" w:sz="4" w:space="1" w:color="auto"/>
+          <w:bottom w:val="single" w:sz="4" w:space="1" w:color="auto"/>
+          <w:right w:val="single" w:sz="4" w:space="1" w:color="auto"/>
+        </w:pBdr>
+        <w:jc w:val="both"/>
+        <w:rPr>
+          <w:rFonts w:ascii="Courier New" w:hAnsi="Courier New" w:cs="Courier New"/>
+          <w:color w:val="000000"/>
+          <w:sz w:val="20"/>
+          <w:szCs w:val="20"/>
+          <w:lang w:val="en-US"/>
+        </w:rPr>
+      </w:pPr>
+      <w:r>
+        <w:rPr>
+          <w:rFonts w:ascii="Courier New" w:hAnsi="Courier New" w:cs="Courier New"/>
+          <w:color w:val="000000"/>
+          <w:sz w:val="20"/>
+          <w:szCs w:val="20"/>
+          <w:lang w:val="en-US"/>
+        </w:rPr>
+        <w:t xml:space="preserve">       if(iterator== 0)</w:t>
+      </w:r>
+    </w:p>
+    <w:p>
+      <w:pPr>
+        <w:pBdr>
+          <w:top w:val="single" w:sz="4" w:space="1" w:color="auto"/>
+          <w:left w:val="single" w:sz="4" w:space="1" w:color="auto"/>
+          <w:bottom w:val="single" w:sz="4" w:space="1" w:color="auto"/>
+          <w:right w:val="single" w:sz="4" w:space="1" w:color="auto"/>
+        </w:pBdr>
+        <w:jc w:val="both"/>
+        <w:rPr>
+          <w:rFonts w:ascii="Courier New" w:hAnsi="Courier New" w:cs="Courier New"/>
+          <w:color w:val="000000"/>
+          <w:sz w:val="20"/>
+          <w:szCs w:val="20"/>
+          <w:lang w:val="ru-RU"/>
+        </w:rPr>
+      </w:pPr>
+      <w:r>
+        <w:rPr>
+          <w:rFonts w:ascii="Courier New" w:hAnsi="Courier New" w:cs="Courier New"/>
+          <w:color w:val="000000"/>
+          <w:sz w:val="20"/>
+          <w:szCs w:val="20"/>
+          <w:lang w:val="en-US"/>
+        </w:rPr>
+        <w:t xml:space="preserve">             </w:t>
       </w:r>
       <w:proofErr w:type="spellStart"/>
-      <w:proofErr w:type="gramStart"/>
-      <w:r>
-        <w:rPr>
-          <w:rFonts w:ascii="Courier New" w:hAnsi="Courier New" w:cs="Courier New"/>
-          <w:color w:val="000000"/>
-          <w:sz w:val="20"/>
-          <w:szCs w:val="20"/>
-          <w:lang w:val="en-US"/>
-        </w:rPr>
-        <w:t>GPIOPinWrite</w:t>
+      <w:r>
+        <w:rPr>
+          <w:rFonts w:ascii="Courier New" w:hAnsi="Courier New" w:cs="Courier New"/>
+          <w:color w:val="000000"/>
+          <w:sz w:val="20"/>
+          <w:szCs w:val="20"/>
+          <w:lang w:val="ru-RU"/>
+        </w:rPr>
+        <w:t>iterator</w:t>
       </w:r>
       <w:proofErr w:type="spellEnd"/>
       <w:r>
@@ -2473,116 +2589,20 @@
           <w:color w:val="000000"/>
           <w:sz w:val="20"/>
           <w:szCs w:val="20"/>
-          <w:lang w:val="en-US"/>
-        </w:rPr>
-        <w:t>(</w:t>
-      </w:r>
-      <w:proofErr w:type="gramEnd"/>
-      <w:r>
-        <w:rPr>
-          <w:rFonts w:ascii="Courier New" w:hAnsi="Courier New" w:cs="Courier New"/>
-          <w:color w:val="000000"/>
-          <w:sz w:val="20"/>
-          <w:szCs w:val="20"/>
-          <w:lang w:val="en-US"/>
-        </w:rPr>
-        <w:t xml:space="preserve">GPIO_PORTN_BASE, GPIO_PIN_0, GPIO_PIN_0); </w:t>
-      </w:r>
-    </w:p>
-    <w:p>
-      <w:pPr>
-        <w:pBdr>
-          <w:top w:val="single" w:sz="4" w:space="1" w:color="auto"/>
-          <w:left w:val="single" w:sz="4" w:space="1" w:color="auto"/>
-          <w:bottom w:val="single" w:sz="4" w:space="1" w:color="auto"/>
-          <w:right w:val="single" w:sz="4" w:space="1" w:color="auto"/>
-        </w:pBdr>
-        <w:jc w:val="both"/>
-        <w:rPr>
-          <w:rFonts w:ascii="Courier New" w:hAnsi="Courier New" w:cs="Courier New"/>
-          <w:color w:val="000000"/>
-          <w:sz w:val="20"/>
-          <w:szCs w:val="20"/>
-          <w:lang w:val="en-US"/>
-        </w:rPr>
-      </w:pPr>
-      <w:r>
-        <w:rPr>
-          <w:rFonts w:ascii="Courier New" w:hAnsi="Courier New" w:cs="Courier New"/>
-          <w:color w:val="000000"/>
-          <w:sz w:val="20"/>
-          <w:szCs w:val="20"/>
-          <w:lang w:val="en-US"/>
-        </w:rPr>
-        <w:t xml:space="preserve">       Delay(iterator);</w:t>
-      </w:r>
-    </w:p>
-    <w:p>
-      <w:pPr>
-        <w:pBdr>
-          <w:top w:val="single" w:sz="4" w:space="1" w:color="auto"/>
-          <w:left w:val="single" w:sz="4" w:space="1" w:color="auto"/>
-          <w:bottom w:val="single" w:sz="4" w:space="1" w:color="auto"/>
-          <w:right w:val="single" w:sz="4" w:space="1" w:color="auto"/>
-        </w:pBdr>
-        <w:jc w:val="both"/>
-        <w:rPr>
-          <w:rFonts w:ascii="Courier New" w:hAnsi="Courier New" w:cs="Courier New"/>
-          <w:color w:val="000000"/>
-          <w:sz w:val="20"/>
-          <w:szCs w:val="20"/>
-          <w:lang w:val="en-US"/>
-        </w:rPr>
-      </w:pPr>
-      <w:r>
-        <w:rPr>
-          <w:rFonts w:ascii="Courier New" w:hAnsi="Courier New" w:cs="Courier New"/>
-          <w:color w:val="000000"/>
-          <w:sz w:val="20"/>
-          <w:szCs w:val="20"/>
-          <w:lang w:val="en-US"/>
-        </w:rPr>
-        <w:t xml:space="preserve">      </w:t>
-      </w:r>
-    </w:p>
-    <w:p>
-      <w:pPr>
-        <w:pBdr>
-          <w:top w:val="single" w:sz="4" w:space="1" w:color="auto"/>
-          <w:left w:val="single" w:sz="4" w:space="1" w:color="auto"/>
-          <w:bottom w:val="single" w:sz="4" w:space="1" w:color="auto"/>
-          <w:right w:val="single" w:sz="4" w:space="1" w:color="auto"/>
-        </w:pBdr>
-        <w:jc w:val="both"/>
-        <w:rPr>
-          <w:rFonts w:ascii="Courier New" w:hAnsi="Courier New" w:cs="Courier New"/>
-          <w:color w:val="000000"/>
-          <w:sz w:val="20"/>
-          <w:szCs w:val="20"/>
-          <w:lang w:val="en-US"/>
-        </w:rPr>
-      </w:pPr>
-      <w:r>
-        <w:rPr>
-          <w:rFonts w:ascii="Courier New" w:hAnsi="Courier New" w:cs="Courier New"/>
-          <w:color w:val="000000"/>
-          <w:sz w:val="20"/>
-          <w:szCs w:val="20"/>
-          <w:lang w:val="en-US"/>
-        </w:rPr>
-        <w:t xml:space="preserve">       </w:t>
+          <w:lang w:val="ru-RU"/>
+        </w:rPr>
+        <w:t xml:space="preserve"> = </w:t>
       </w:r>
       <w:proofErr w:type="spellStart"/>
-      <w:proofErr w:type="gramStart"/>
-      <w:r>
-        <w:rPr>
-          <w:rFonts w:ascii="Courier New" w:hAnsi="Courier New" w:cs="Courier New"/>
-          <w:color w:val="000000"/>
-          <w:sz w:val="20"/>
-          <w:szCs w:val="20"/>
-          <w:lang w:val="en-US"/>
-        </w:rPr>
-        <w:t>GPIOPinWrite</w:t>
+      <w:r>
+        <w:rPr>
+          <w:rFonts w:ascii="Courier New" w:hAnsi="Courier New" w:cs="Courier New"/>
+          <w:color w:val="000000"/>
+          <w:sz w:val="20"/>
+          <w:szCs w:val="20"/>
+          <w:lang w:val="ru-RU"/>
+        </w:rPr>
+        <w:t>color</w:t>
       </w:r>
       <w:proofErr w:type="spellEnd"/>
       <w:r>
@@ -2591,223 +2611,10 @@
           <w:color w:val="000000"/>
           <w:sz w:val="20"/>
           <w:szCs w:val="20"/>
-          <w:lang w:val="en-US"/>
-        </w:rPr>
-        <w:t>(</w:t>
-      </w:r>
-      <w:proofErr w:type="gramEnd"/>
-      <w:r>
-        <w:rPr>
-          <w:rFonts w:ascii="Courier New" w:hAnsi="Courier New" w:cs="Courier New"/>
-          <w:color w:val="000000"/>
-          <w:sz w:val="20"/>
-          <w:szCs w:val="20"/>
-          <w:lang w:val="en-US"/>
-        </w:rPr>
-        <w:t xml:space="preserve">GPIO_PORTN_BASE, GPIO_PIN_0, 0x0);      </w:t>
-      </w:r>
-    </w:p>
-    <w:p>
-      <w:pPr>
-        <w:pBdr>
-          <w:top w:val="single" w:sz="4" w:space="1" w:color="auto"/>
-          <w:left w:val="single" w:sz="4" w:space="1" w:color="auto"/>
-          <w:bottom w:val="single" w:sz="4" w:space="1" w:color="auto"/>
-          <w:right w:val="single" w:sz="4" w:space="1" w:color="auto"/>
-        </w:pBdr>
-        <w:jc w:val="both"/>
-        <w:rPr>
-          <w:rFonts w:ascii="Courier New" w:hAnsi="Courier New" w:cs="Courier New"/>
-          <w:color w:val="000000"/>
-          <w:sz w:val="20"/>
-          <w:szCs w:val="20"/>
-          <w:lang w:val="en-US"/>
-        </w:rPr>
-      </w:pPr>
-      <w:r>
-        <w:rPr>
-          <w:rFonts w:ascii="Courier New" w:hAnsi="Courier New" w:cs="Courier New"/>
-          <w:color w:val="000000"/>
-          <w:sz w:val="20"/>
-          <w:szCs w:val="20"/>
-          <w:lang w:val="en-US"/>
-        </w:rPr>
-        <w:t xml:space="preserve">       </w:t>
-      </w:r>
-      <w:proofErr w:type="gramStart"/>
-      <w:r>
-        <w:rPr>
-          <w:rFonts w:ascii="Courier New" w:hAnsi="Courier New" w:cs="Courier New"/>
-          <w:color w:val="000000"/>
-          <w:sz w:val="20"/>
-          <w:szCs w:val="20"/>
-          <w:lang w:val="en-US"/>
-        </w:rPr>
-        <w:t>Delay(</w:t>
-      </w:r>
-      <w:proofErr w:type="gramEnd"/>
-      <w:r>
-        <w:rPr>
-          <w:rFonts w:ascii="Courier New" w:hAnsi="Courier New" w:cs="Courier New"/>
-          <w:color w:val="000000"/>
-          <w:sz w:val="20"/>
-          <w:szCs w:val="20"/>
-          <w:lang w:val="en-US"/>
-        </w:rPr>
-        <w:t>color- iterator);</w:t>
-      </w:r>
-    </w:p>
-    <w:p>
-      <w:pPr>
-        <w:pBdr>
-          <w:top w:val="single" w:sz="4" w:space="1" w:color="auto"/>
-          <w:left w:val="single" w:sz="4" w:space="1" w:color="auto"/>
-          <w:bottom w:val="single" w:sz="4" w:space="1" w:color="auto"/>
-          <w:right w:val="single" w:sz="4" w:space="1" w:color="auto"/>
-        </w:pBdr>
-        <w:jc w:val="both"/>
-        <w:rPr>
-          <w:rFonts w:ascii="Courier New" w:hAnsi="Courier New" w:cs="Courier New"/>
-          <w:color w:val="000000"/>
-          <w:sz w:val="20"/>
-          <w:szCs w:val="20"/>
-          <w:lang w:val="en-US"/>
-        </w:rPr>
-      </w:pPr>
-      <w:r>
-        <w:rPr>
-          <w:rFonts w:ascii="Courier New" w:hAnsi="Courier New" w:cs="Courier New"/>
-          <w:color w:val="000000"/>
-          <w:sz w:val="20"/>
-          <w:szCs w:val="20"/>
-          <w:lang w:val="en-US"/>
-        </w:rPr>
-        <w:t xml:space="preserve">       </w:t>
-      </w:r>
-    </w:p>
-    <w:p>
-      <w:pPr>
-        <w:pBdr>
-          <w:top w:val="single" w:sz="4" w:space="1" w:color="auto"/>
-          <w:left w:val="single" w:sz="4" w:space="1" w:color="auto"/>
-          <w:bottom w:val="single" w:sz="4" w:space="1" w:color="auto"/>
-          <w:right w:val="single" w:sz="4" w:space="1" w:color="auto"/>
-        </w:pBdr>
-        <w:jc w:val="both"/>
-        <w:rPr>
-          <w:rFonts w:ascii="Courier New" w:hAnsi="Courier New" w:cs="Courier New"/>
-          <w:color w:val="000000"/>
-          <w:sz w:val="20"/>
-          <w:szCs w:val="20"/>
-          <w:lang w:val="en-US"/>
-        </w:rPr>
-      </w:pPr>
-      <w:r>
-        <w:rPr>
-          <w:rFonts w:ascii="Courier New" w:hAnsi="Courier New" w:cs="Courier New"/>
-          <w:color w:val="000000"/>
-          <w:sz w:val="20"/>
-          <w:szCs w:val="20"/>
-          <w:lang w:val="en-US"/>
-        </w:rPr>
-        <w:t xml:space="preserve">       </w:t>
-      </w:r>
-      <w:proofErr w:type="gramStart"/>
-      <w:r>
-        <w:rPr>
-          <w:rFonts w:ascii="Courier New" w:hAnsi="Courier New" w:cs="Courier New"/>
-          <w:color w:val="000000"/>
-          <w:sz w:val="20"/>
-          <w:szCs w:val="20"/>
-          <w:lang w:val="en-US"/>
-        </w:rPr>
-        <w:t>if(</w:t>
-      </w:r>
-      <w:proofErr w:type="gramEnd"/>
-      <w:r>
-        <w:rPr>
-          <w:rFonts w:ascii="Courier New" w:hAnsi="Courier New" w:cs="Courier New"/>
-          <w:color w:val="000000"/>
-          <w:sz w:val="20"/>
-          <w:szCs w:val="20"/>
-          <w:lang w:val="en-US"/>
-        </w:rPr>
-        <w:t>iterator== 0)</w:t>
-      </w:r>
-    </w:p>
-    <w:p>
-      <w:pPr>
-        <w:pBdr>
-          <w:top w:val="single" w:sz="4" w:space="1" w:color="auto"/>
-          <w:left w:val="single" w:sz="4" w:space="1" w:color="auto"/>
-          <w:bottom w:val="single" w:sz="4" w:space="1" w:color="auto"/>
-          <w:right w:val="single" w:sz="4" w:space="1" w:color="auto"/>
-        </w:pBdr>
-        <w:jc w:val="both"/>
-        <w:rPr>
-          <w:rFonts w:ascii="Courier New" w:hAnsi="Courier New" w:cs="Courier New"/>
-          <w:color w:val="000000"/>
-          <w:sz w:val="20"/>
-          <w:szCs w:val="20"/>
-          <w:lang w:val="ru-RU"/>
-        </w:rPr>
-      </w:pPr>
-      <w:r>
-        <w:rPr>
-          <w:rFonts w:ascii="Courier New" w:hAnsi="Courier New" w:cs="Courier New"/>
-          <w:color w:val="000000"/>
-          <w:sz w:val="20"/>
-          <w:szCs w:val="20"/>
-          <w:lang w:val="en-US"/>
-        </w:rPr>
-        <w:t xml:space="preserve">             </w:t>
-      </w:r>
-      <w:proofErr w:type="spellStart"/>
-      <w:r>
-        <w:rPr>
-          <w:rFonts w:ascii="Courier New" w:hAnsi="Courier New" w:cs="Courier New"/>
-          <w:color w:val="000000"/>
-          <w:sz w:val="20"/>
-          <w:szCs w:val="20"/>
-          <w:lang w:val="ru-RU"/>
-        </w:rPr>
-        <w:t>iterator</w:t>
-      </w:r>
-      <w:proofErr w:type="spellEnd"/>
-      <w:r>
-        <w:rPr>
-          <w:rFonts w:ascii="Courier New" w:hAnsi="Courier New" w:cs="Courier New"/>
-          <w:color w:val="000000"/>
-          <w:sz w:val="20"/>
-          <w:szCs w:val="20"/>
-          <w:lang w:val="ru-RU"/>
-        </w:rPr>
-        <w:t xml:space="preserve"> = </w:t>
-      </w:r>
-      <w:proofErr w:type="spellStart"/>
-      <w:proofErr w:type="gramStart"/>
-      <w:r>
-        <w:rPr>
-          <w:rFonts w:ascii="Courier New" w:hAnsi="Courier New" w:cs="Courier New"/>
-          <w:color w:val="000000"/>
-          <w:sz w:val="20"/>
-          <w:szCs w:val="20"/>
-          <w:lang w:val="ru-RU"/>
-        </w:rPr>
-        <w:t>color</w:t>
-      </w:r>
-      <w:proofErr w:type="spellEnd"/>
-      <w:r>
-        <w:rPr>
-          <w:rFonts w:ascii="Courier New" w:hAnsi="Courier New" w:cs="Courier New"/>
-          <w:color w:val="000000"/>
-          <w:sz w:val="20"/>
-          <w:szCs w:val="20"/>
           <w:lang w:val="ru-RU"/>
         </w:rPr>
         <w:t xml:space="preserve"> ;</w:t>
       </w:r>
-      <w:proofErr w:type="gramEnd"/>
     </w:p>
     <w:p>
       <w:pPr>
@@ -3617,6 +3424,34 @@
       <w:lang w:val="uk-UA" w:eastAsia="ru-RU"/>
     </w:rPr>
   </w:style>
+  <w:style w:type="paragraph" w:styleId="a6">
+    <w:name w:val="Balloon Text"/>
+    <w:basedOn w:val="a"/>
+    <w:link w:val="a7"/>
+    <w:uiPriority w:val="99"/>
+    <w:semiHidden/>
+    <w:unhideWhenUsed/>
+    <w:rsid w:val="002A3372"/>
+    <w:rPr>
+      <w:rFonts w:ascii="Segoe UI" w:hAnsi="Segoe UI" w:cs="Segoe UI"/>
+      <w:sz w:val="18"/>
+      <w:szCs w:val="18"/>
+    </w:rPr>
+  </w:style>
+  <w:style w:type="character" w:customStyle="1" w:styleId="a7">
+    <w:name w:val="Текст выноски Знак"/>
+    <w:basedOn w:val="a0"/>
+    <w:link w:val="a6"/>
+    <w:uiPriority w:val="99"/>
+    <w:semiHidden/>
+    <w:rsid w:val="002A3372"/>
+    <w:rPr>
+      <w:rFonts w:ascii="Segoe UI" w:eastAsia="Times New Roman" w:hAnsi="Segoe UI" w:cs="Segoe UI"/>
+      <w:sz w:val="18"/>
+      <w:szCs w:val="18"/>
+      <w:lang w:val="uk-UA" w:eastAsia="ru-RU"/>
+    </w:rPr>
+  </w:style>
 </w:styles>
 </file>
 
@@ -3886,7 +3721,7 @@
 </file>
 
 <file path=customXml/itemProps1.xml><?xml version="1.0" encoding="utf-8"?>
-<ds:datastoreItem xmlns:ds="http://schemas.openxmlformats.org/officeDocument/2006/customXml" ds:itemID="{925A541F-698B-400A-98BC-0FBC5B0150D2}">
+<ds:datastoreItem xmlns:ds="http://schemas.openxmlformats.org/officeDocument/2006/customXml" ds:itemID="{B873860E-D752-4880-B8BC-F84EB9F2A822}">
   <ds:schemaRefs>
     <ds:schemaRef ds:uri="http://schemas.openxmlformats.org/officeDocument/2006/bibliography"/>
   </ds:schemaRefs>
